--- a/music.docx
+++ b/music.docx
@@ -900,15 +900,22 @@
     <w:p>
       <w:proofErr w:type="spellStart"/>
       <w:r>
+        <w:rPr>
+          <w:highlight w:val="green"/>
+        </w:rPr>
         <w:t>Login.vue</w:t>
       </w:r>
       <w:proofErr w:type="spellEnd"/>
       <w:r>
-        <w:t xml:space="preserve"> </w:t>
-      </w:r>
-      <w:r>
-        <w:rPr>
-          <w:rFonts w:hint="eastAsia"/>
+        <w:rPr>
+          <w:highlight w:val="green"/>
+        </w:rPr>
+        <w:t xml:space="preserve"> </w:t>
+      </w:r>
+      <w:r>
+        <w:rPr>
+          <w:rFonts w:hint="eastAsia"/>
+          <w:highlight w:val="green"/>
         </w:rPr>
         <w:t>登录 更改登录背景</w:t>
       </w:r>
@@ -943,14 +950,15 @@
     </w:p>
     <w:p>
       <w:r>
-        <w:t>v-model</w:t>
-      </w:r>
-      <w:r>
-        <w:t xml:space="preserve"> </w:t>
-      </w:r>
-      <w:r>
-        <w:rPr>
-          <w:rFonts w:hint="eastAsia"/>
+        <w:rPr>
+          <w:highlight w:val="green"/>
+        </w:rPr>
+        <w:t xml:space="preserve">v-model </w:t>
+      </w:r>
+      <w:r>
+        <w:rPr>
+          <w:rFonts w:hint="eastAsia"/>
+          <w:highlight w:val="green"/>
         </w:rPr>
         <w:t>双向绑定</w:t>
       </w:r>
@@ -1050,31 +1058,43 @@
       <w:r>
         <w:rPr>
           <w:rFonts w:hint="eastAsia"/>
+          <w:highlight w:val="green"/>
         </w:rPr>
         <w:t>解决跨域问题</w:t>
       </w:r>
       <w:r>
+        <w:rPr>
+          <w:highlight w:val="green"/>
+        </w:rPr>
         <w:t>config</w:t>
       </w:r>
       <w:r>
         <w:rPr>
           <w:rFonts w:hint="eastAsia"/>
+          <w:highlight w:val="green"/>
         </w:rPr>
         <w:t>中</w:t>
       </w:r>
       <w:proofErr w:type="spellStart"/>
       <w:r>
+        <w:rPr>
+          <w:highlight w:val="green"/>
+        </w:rPr>
         <w:t>WebMvcConfig</w:t>
       </w:r>
       <w:proofErr w:type="spellEnd"/>
       <w:r>
         <w:rPr>
           <w:rFonts w:hint="eastAsia"/>
+          <w:highlight w:val="green"/>
         </w:rPr>
         <w:t>中</w:t>
       </w:r>
       <w:proofErr w:type="spellStart"/>
       <w:r>
+        <w:rPr>
+          <w:highlight w:val="green"/>
+        </w:rPr>
         <w:t>addCorsMappings</w:t>
       </w:r>
       <w:proofErr w:type="spellEnd"/>
@@ -1409,6 +1429,7 @@
       </w:r>
     </w:p>
     <w:p>
+      <w:bookmarkStart w:id="0" w:name="_Hlk139373115"/>
       <w:r>
         <w:rPr>
           <w:rFonts w:hint="eastAsia"/>
@@ -1496,6 +1517,8 @@
       </w:r>
     </w:p>
     <w:p>
+      <w:bookmarkStart w:id="1" w:name="_Hlk139373130"/>
+      <w:bookmarkEnd w:id="0"/>
       <w:r>
         <w:rPr>
           <w:rFonts w:hint="eastAsia"/>
@@ -1620,6 +1643,7 @@
         <w:t>执行</w:t>
       </w:r>
     </w:p>
+    <w:bookmarkEnd w:id="1"/>
     <w:p/>
     <w:p/>
     <w:p>
@@ -1663,7 +1687,7 @@
       <w:r>
         <w:t>2</w:t>
       </w:r>
-      <w:hyperlink r:id="rId5" w:history="1">
+      <w:hyperlink r:id="rId7" w:history="1">
         <w:r>
           <w:t>YinMusicApplication中</w:t>
         </w:r>
@@ -1729,20 +1753,28 @@
     </w:p>
     <w:p>
       <w:r>
+        <w:rPr>
+          <w:highlight w:val="green"/>
+        </w:rPr>
         <w:t>2</w:t>
       </w:r>
       <w:r>
+        <w:rPr>
+          <w:highlight w:val="green"/>
+        </w:rPr>
         <w:t>mixins</w:t>
       </w:r>
       <w:r>
         <w:rPr>
           <w:rFonts w:hint="eastAsia"/>
+          <w:highlight w:val="green"/>
         </w:rPr>
         <w:t>是</w:t>
       </w:r>
       <w:r>
         <w:rPr>
           <w:rFonts w:hint="eastAsia"/>
+          <w:highlight w:val="green"/>
         </w:rPr>
         <w:t>工具类</w:t>
       </w:r>
@@ -1898,6 +1930,7 @@
         </w:rPr>
         <w:t>2</w:t>
       </w:r>
+      <w:bookmarkStart w:id="2" w:name="_Hlk139374098"/>
       <w:r>
         <w:rPr>
           <w:rFonts w:hint="eastAsia"/>
@@ -1950,6 +1983,7 @@
         <w:t>头，左侧菜单，中间部分</w:t>
       </w:r>
     </w:p>
+    <w:bookmarkEnd w:id="2"/>
     <w:p>
       <w:r>
         <w:t>/components/layouts/</w:t>
@@ -2008,6 +2042,7 @@
       <w:r>
         <w:t>1</w:t>
       </w:r>
+      <w:bookmarkStart w:id="3" w:name="_Hlk139374201"/>
       <w:r>
         <w:t>/components/layouts/</w:t>
       </w:r>
@@ -2031,6 +2066,7 @@
         </w:rPr>
         <w:t>先写左侧菜单部分</w:t>
       </w:r>
+      <w:bookmarkEnd w:id="3"/>
     </w:p>
     <w:p>
       <w:r>
@@ -2091,6 +2127,7 @@
       <w:r>
         <w:t>4</w:t>
       </w:r>
+      <w:bookmarkStart w:id="4" w:name="_Hlk139374111"/>
       <w:r>
         <w:t>index="consumer"&gt;</w:t>
       </w:r>
@@ -2106,6 +2143,7 @@
       <w:r>
         <w:t xml:space="preserve"> </w:t>
       </w:r>
+      <w:bookmarkEnd w:id="4"/>
     </w:p>
     <w:p>
       <w:r>
@@ -2408,7 +2446,6 @@
         <w:rPr>
           <w:rFonts w:hint="eastAsia"/>
         </w:rPr>
-        <w:lastRenderedPageBreak/>
         <w:t>第十六节</w:t>
       </w:r>
       <w:r>
@@ -2570,6 +2607,7 @@
       <w:r>
         <w:rPr>
           <w:rFonts w:hint="eastAsia"/>
+          <w:highlight w:val="green"/>
         </w:rPr>
         <w:t>歌手管理</w:t>
       </w:r>
@@ -3023,7 +3061,6 @@
         <w:rPr>
           <w:rFonts w:hint="eastAsia"/>
         </w:rPr>
-        <w:lastRenderedPageBreak/>
         <w:t>第二十六节</w:t>
       </w:r>
       <w:r>
@@ -3690,7 +3727,6 @@
         <w:rPr>
           <w:rFonts w:hint="eastAsia"/>
         </w:rPr>
-        <w:lastRenderedPageBreak/>
         <w:t xml:space="preserve">第三十三节 </w:t>
       </w:r>
       <w:r>
@@ -4028,6 +4064,7 @@
       <w:r>
         <w:rPr>
           <w:rFonts w:hint="eastAsia"/>
+          <w:highlight w:val="green"/>
         </w:rPr>
         <w:t>歌曲管理</w:t>
       </w:r>
@@ -4313,6 +4350,7 @@
         <w:rPr>
           <w:rFonts w:hint="eastAsia"/>
         </w:rPr>
+        <w:lastRenderedPageBreak/>
         <w:t>5写service中</w:t>
       </w:r>
       <w:proofErr w:type="spellStart"/>
@@ -4335,7 +4373,6 @@
         <w:rPr>
           <w:rFonts w:hint="eastAsia"/>
         </w:rPr>
-        <w:lastRenderedPageBreak/>
         <w:t>6在controller</w:t>
       </w:r>
       <w:proofErr w:type="gramStart"/>
@@ -4956,6 +4993,7 @@
         <w:rPr>
           <w:rFonts w:hint="eastAsia"/>
         </w:rPr>
+        <w:lastRenderedPageBreak/>
         <w:t>写对应</w:t>
       </w:r>
       <w:proofErr w:type="spellStart"/>
@@ -5015,7 +5053,6 @@
         <w:rPr>
           <w:rFonts w:hint="eastAsia"/>
         </w:rPr>
-        <w:lastRenderedPageBreak/>
         <w:t>第</w:t>
       </w:r>
       <w:r>
@@ -5157,366 +5194,9 @@
     </w:p>
     <w:p/>
     <w:p>
-      <w:r>
-        <w:rPr>
-          <w:rFonts w:hint="eastAsia"/>
-        </w:rPr>
-        <w:t xml:space="preserve">第五十五节 </w:t>
-      </w:r>
-      <w:r>
-        <w:t xml:space="preserve">  </w:t>
-      </w:r>
-      <w:r>
-        <w:rPr>
-          <w:rFonts w:hint="eastAsia"/>
-        </w:rPr>
-        <w:t>用户管理</w:t>
-      </w:r>
-    </w:p>
-    <w:p>
-      <w:r>
-        <w:rPr>
-          <w:rFonts w:hint="eastAsia"/>
-        </w:rPr>
-        <w:t>1写了domain</w:t>
-      </w:r>
-    </w:p>
-    <w:p/>
-    <w:p>
-      <w:r>
-        <w:rPr>
-          <w:rFonts w:hint="eastAsia"/>
-        </w:rPr>
-        <w:t>第五十六节</w:t>
-      </w:r>
-    </w:p>
-    <w:p>
-      <w:r>
-        <w:rPr>
-          <w:rFonts w:hint="eastAsia"/>
-        </w:rPr>
-        <w:t>2在</w:t>
-      </w:r>
-      <w:proofErr w:type="spellStart"/>
-      <w:r>
-        <w:rPr>
-          <w:rFonts w:hint="eastAsia"/>
-        </w:rPr>
-        <w:t>dao</w:t>
-      </w:r>
-      <w:proofErr w:type="spellEnd"/>
-      <w:r>
-        <w:rPr>
-          <w:rFonts w:hint="eastAsia"/>
-        </w:rPr>
-        <w:t>中增改</w:t>
-      </w:r>
-      <w:proofErr w:type="gramStart"/>
-      <w:r>
-        <w:rPr>
-          <w:rFonts w:hint="eastAsia"/>
-        </w:rPr>
-        <w:t>删</w:t>
-      </w:r>
-      <w:proofErr w:type="gramEnd"/>
-      <w:r>
-        <w:rPr>
-          <w:rFonts w:hint="eastAsia"/>
-        </w:rPr>
-        <w:t>查</w:t>
-      </w:r>
-    </w:p>
-    <w:p>
-      <w:r>
-        <w:rPr>
-          <w:rFonts w:hint="eastAsia"/>
-        </w:rPr>
-        <w:t>注意查完</w:t>
-      </w:r>
-      <w:r>
-        <w:t>—</w:t>
-      </w:r>
-      <w:r>
-        <w:rPr>
-          <w:rFonts w:hint="eastAsia"/>
-        </w:rPr>
-        <w:t>与下面返回的列表相对应</w:t>
-      </w:r>
-    </w:p>
-    <w:p/>
-    <w:p>
-      <w:r>
-        <w:rPr>
-          <w:rFonts w:hint="eastAsia"/>
-        </w:rPr>
-        <w:t>第五十七节</w:t>
-      </w:r>
-    </w:p>
-    <w:p>
-      <w:r>
-        <w:t>3</w:t>
-      </w:r>
-      <w:r>
-        <w:t>mapper\SingerMapper.xml</w:t>
-      </w:r>
-    </w:p>
-    <w:p>
-      <w:r>
-        <w:rPr>
-          <w:rFonts w:hint="eastAsia"/>
-        </w:rPr>
-        <w:t>写对应</w:t>
-      </w:r>
-      <w:proofErr w:type="spellStart"/>
-      <w:r>
-        <w:rPr>
-          <w:rFonts w:hint="eastAsia"/>
-        </w:rPr>
-        <w:t>dao</w:t>
-      </w:r>
-      <w:proofErr w:type="spellEnd"/>
-      <w:r>
-        <w:rPr>
-          <w:rFonts w:hint="eastAsia"/>
-        </w:rPr>
-        <w:t>中的</w:t>
-      </w:r>
-      <w:proofErr w:type="gramStart"/>
-      <w:r>
-        <w:rPr>
-          <w:rFonts w:hint="eastAsia"/>
-        </w:rPr>
-        <w:t>的</w:t>
-      </w:r>
-      <w:proofErr w:type="gramEnd"/>
-      <w:r>
-        <w:rPr>
-          <w:rFonts w:hint="eastAsia"/>
-        </w:rPr>
-        <w:t>增改</w:t>
-      </w:r>
-      <w:proofErr w:type="gramStart"/>
-      <w:r>
-        <w:rPr>
-          <w:rFonts w:hint="eastAsia"/>
-        </w:rPr>
-        <w:t>删</w:t>
-      </w:r>
-      <w:proofErr w:type="gramEnd"/>
-      <w:r>
-        <w:rPr>
-          <w:rFonts w:hint="eastAsia"/>
-        </w:rPr>
-        <w:t xml:space="preserve">查 </w:t>
-      </w:r>
-      <w:r>
-        <w:t xml:space="preserve"> </w:t>
-      </w:r>
-      <w:proofErr w:type="spellStart"/>
-      <w:r>
-        <w:rPr>
-          <w:rFonts w:hint="eastAsia"/>
-        </w:rPr>
-        <w:t>mysql</w:t>
-      </w:r>
-      <w:proofErr w:type="spellEnd"/>
-      <w:r>
-        <w:rPr>
-          <w:rFonts w:hint="eastAsia"/>
-        </w:rPr>
-        <w:t>语句</w:t>
-      </w:r>
-    </w:p>
-    <w:p/>
-    <w:p>
-      <w:r>
-        <w:rPr>
-          <w:rFonts w:hint="eastAsia"/>
-        </w:rPr>
-        <w:t>第五十八节</w:t>
-      </w:r>
-    </w:p>
-    <w:p>
-      <w:r>
-        <w:rPr>
-          <w:rFonts w:hint="eastAsia"/>
-        </w:rPr>
-        <w:t>4写service中的接口</w:t>
-      </w:r>
-    </w:p>
-    <w:p>
-      <w:r>
-        <w:rPr>
-          <w:rFonts w:hint="eastAsia"/>
-        </w:rPr>
-        <w:t>5写service中</w:t>
-      </w:r>
-      <w:proofErr w:type="spellStart"/>
-      <w:r>
-        <w:rPr>
-          <w:rFonts w:hint="eastAsia"/>
-        </w:rPr>
-        <w:t>impl</w:t>
-      </w:r>
-      <w:proofErr w:type="spellEnd"/>
-      <w:r>
-        <w:rPr>
-          <w:rFonts w:hint="eastAsia"/>
-        </w:rPr>
-        <w:t>中的实现类</w:t>
-      </w:r>
-    </w:p>
-    <w:p/>
-    <w:p>
-      <w:r>
-        <w:rPr>
-          <w:rFonts w:hint="eastAsia"/>
-        </w:rPr>
-        <w:t>第五十九节</w:t>
-      </w:r>
-    </w:p>
-    <w:p>
-      <w:r>
-        <w:rPr>
-          <w:rFonts w:hint="eastAsia"/>
-        </w:rPr>
-        <w:t>6在controller</w:t>
-      </w:r>
-      <w:proofErr w:type="gramStart"/>
-      <w:r>
-        <w:rPr>
-          <w:rFonts w:hint="eastAsia"/>
-        </w:rPr>
-        <w:t>层写歌手</w:t>
-      </w:r>
-      <w:proofErr w:type="gramEnd"/>
-      <w:r>
-        <w:rPr>
-          <w:rFonts w:hint="eastAsia"/>
-        </w:rPr>
-        <w:t>控制类</w:t>
-      </w:r>
-    </w:p>
-    <w:p>
-      <w:r>
-        <w:rPr>
-          <w:rFonts w:hint="eastAsia"/>
-        </w:rPr>
-        <w:t>写对应</w:t>
-      </w:r>
-      <w:proofErr w:type="spellStart"/>
-      <w:r>
-        <w:rPr>
-          <w:rFonts w:hint="eastAsia"/>
-        </w:rPr>
-        <w:t>dao</w:t>
-      </w:r>
-      <w:proofErr w:type="spellEnd"/>
-      <w:r>
-        <w:rPr>
-          <w:rFonts w:hint="eastAsia"/>
-        </w:rPr>
-        <w:t>中的</w:t>
-      </w:r>
-      <w:proofErr w:type="gramStart"/>
-      <w:r>
-        <w:rPr>
-          <w:rFonts w:hint="eastAsia"/>
-        </w:rPr>
-        <w:t>的</w:t>
-      </w:r>
-      <w:proofErr w:type="gramEnd"/>
-      <w:r>
-        <w:rPr>
-          <w:rFonts w:hint="eastAsia"/>
-        </w:rPr>
-        <w:t>增改</w:t>
-      </w:r>
-      <w:proofErr w:type="gramStart"/>
-      <w:r>
-        <w:rPr>
-          <w:rFonts w:hint="eastAsia"/>
-        </w:rPr>
-        <w:t>删</w:t>
-      </w:r>
-      <w:proofErr w:type="gramEnd"/>
-      <w:r>
-        <w:rPr>
-          <w:rFonts w:hint="eastAsia"/>
-        </w:rPr>
-        <w:t xml:space="preserve">查 </w:t>
-      </w:r>
-      <w:r>
-        <w:t xml:space="preserve"> </w:t>
-      </w:r>
-      <w:r>
-        <w:rPr>
-          <w:rFonts w:hint="eastAsia"/>
-        </w:rPr>
-        <w:t>java语句</w:t>
-      </w:r>
-    </w:p>
-    <w:p/>
-    <w:p>
-      <w:r>
-        <w:rPr>
-          <w:rFonts w:hint="eastAsia"/>
-        </w:rPr>
-        <w:t>第六十节</w:t>
-      </w:r>
-    </w:p>
-    <w:p>
-      <w:pPr>
-        <w:rPr>
-          <w:color w:val="FF0000"/>
-        </w:rPr>
-      </w:pPr>
-      <w:r>
-        <w:rPr>
-          <w:rFonts w:hint="eastAsia"/>
-          <w:color w:val="FF0000"/>
-        </w:rPr>
-        <w:t>没有编辑和添加功能，我们可以添加</w:t>
-      </w:r>
-    </w:p>
-    <w:p>
-      <w:pPr>
-        <w:rPr>
-          <w:color w:val="FF0000"/>
-        </w:rPr>
-      </w:pPr>
-    </w:p>
-    <w:p>
-      <w:pPr>
-        <w:rPr>
-          <w:color w:val="FF0000"/>
-        </w:rPr>
-      </w:pPr>
-      <w:r>
-        <w:rPr>
-          <w:rFonts w:hint="eastAsia"/>
-          <w:color w:val="FF0000"/>
-        </w:rPr>
-        <w:t>第六十一节</w:t>
-      </w:r>
-    </w:p>
-    <w:p>
-      <w:pPr>
-        <w:rPr>
-          <w:color w:val="FF0000"/>
-        </w:rPr>
-      </w:pPr>
-      <w:r>
-        <w:rPr>
-          <w:rFonts w:hint="eastAsia"/>
-          <w:color w:val="FF0000"/>
-        </w:rPr>
-        <w:t>添加校验 空的时候不可以添加</w:t>
-      </w:r>
-    </w:p>
-    <w:p>
-      <w:pPr>
-        <w:rPr>
+      <w:pPr>
+        <w:rPr>
+          <w:rFonts w:hint="eastAsia"/>
           <w:color w:val="FF0000"/>
         </w:rPr>
       </w:pPr>
@@ -5567,7 +5247,7 @@
                     <pic:cNvPicPr/>
                   </pic:nvPicPr>
                   <pic:blipFill>
-                    <a:blip r:embed="rId6"/>
+                    <a:blip r:embed="rId8"/>
                     <a:stretch>
                       <a:fillRect/>
                     </a:stretch>
@@ -5594,7 +5274,6 @@
         <w:rPr>
           <w:rFonts w:hint="eastAsia"/>
         </w:rPr>
-        <w:lastRenderedPageBreak/>
         <w:t xml:space="preserve">第六十三节 </w:t>
       </w:r>
       <w:r>
@@ -5642,7 +5321,7 @@
                     <pic:cNvPicPr/>
                   </pic:nvPicPr>
                   <pic:blipFill>
-                    <a:blip r:embed="rId7"/>
+                    <a:blip r:embed="rId9"/>
                     <a:stretch>
                       <a:fillRect/>
                     </a:stretch>
@@ -5693,7 +5372,7 @@
                     <pic:cNvPicPr/>
                   </pic:nvPicPr>
                   <pic:blipFill>
-                    <a:blip r:embed="rId8"/>
+                    <a:blip r:embed="rId10"/>
                     <a:stretch>
                       <a:fillRect/>
                     </a:stretch>
@@ -5896,6 +5575,7 @@
           <w:rFonts w:hint="eastAsia"/>
           <w:color w:val="000000" w:themeColor="text1"/>
         </w:rPr>
+        <w:lastRenderedPageBreak/>
         <w:t>第六十八节</w:t>
       </w:r>
     </w:p>
@@ -6382,6 +6062,53 @@
     <w:p>
       <w:pPr>
         <w:rPr>
+          <w:color w:val="FF0000"/>
+        </w:rPr>
+      </w:pPr>
+      <w:r>
+        <w:rPr>
+          <w:rFonts w:hint="eastAsia"/>
+          <w:color w:val="FF0000"/>
+        </w:rPr>
+        <w:t xml:space="preserve">第七十一节 </w:t>
+      </w:r>
+      <w:r>
+        <w:rPr>
+          <w:color w:val="FF0000"/>
+        </w:rPr>
+        <w:t xml:space="preserve">  </w:t>
+      </w:r>
+      <w:r>
+        <w:rPr>
+          <w:rFonts w:hint="eastAsia"/>
+          <w:color w:val="FF0000"/>
+        </w:rPr>
+        <w:t>左侧菜单</w:t>
+      </w:r>
+      <w:r>
+        <w:rPr>
+          <w:rFonts w:hint="eastAsia"/>
+          <w:color w:val="FF0000"/>
+        </w:rPr>
+        <w:t xml:space="preserve"> </w:t>
+      </w:r>
+      <w:r>
+        <w:rPr>
+          <w:color w:val="FF0000"/>
+        </w:rPr>
+        <w:t xml:space="preserve"> </w:t>
+      </w:r>
+      <w:r>
+        <w:rPr>
+          <w:rFonts w:hint="eastAsia"/>
+          <w:color w:val="FF0000"/>
+        </w:rPr>
+        <w:t>跳转到其他页面</w:t>
+      </w:r>
+    </w:p>
+    <w:p>
+      <w:pPr>
+        <w:rPr>
           <w:color w:val="000000" w:themeColor="text1"/>
         </w:rPr>
       </w:pPr>
@@ -6390,121 +6117,1071 @@
           <w:rFonts w:hint="eastAsia"/>
           <w:color w:val="000000" w:themeColor="text1"/>
         </w:rPr>
+        <w:t>1</w:t>
+      </w:r>
+      <w:r>
+        <w:rPr>
+          <w:rFonts w:hint="eastAsia"/>
+          <w:color w:val="000000" w:themeColor="text1"/>
+        </w:rPr>
+        <w:t>在</w:t>
+      </w:r>
+      <w:proofErr w:type="spellStart"/>
+      <w:r>
+        <w:rPr>
+          <w:color w:val="000000" w:themeColor="text1"/>
+        </w:rPr>
+        <w:t>YinNav.vue</w:t>
+      </w:r>
+      <w:proofErr w:type="spellEnd"/>
+      <w:r>
+        <w:rPr>
+          <w:rFonts w:hint="eastAsia"/>
+          <w:color w:val="000000" w:themeColor="text1"/>
+        </w:rPr>
+        <w:t>中</w:t>
+      </w:r>
+    </w:p>
+    <w:p>
+      <w:pPr>
+        <w:rPr>
+          <w:color w:val="000000" w:themeColor="text1"/>
+        </w:rPr>
+      </w:pPr>
+      <w:r>
+        <w:rPr>
+          <w:rFonts w:hint="eastAsia"/>
+          <w:color w:val="000000" w:themeColor="text1"/>
+        </w:rPr>
+        <w:t>2</w:t>
+      </w:r>
+      <w:r>
+        <w:rPr>
+          <w:rFonts w:hint="eastAsia"/>
+          <w:color w:val="000000" w:themeColor="text1"/>
+        </w:rPr>
+        <w:t>对应</w:t>
+      </w:r>
+      <w:proofErr w:type="spellStart"/>
+      <w:r>
+        <w:rPr>
+          <w:color w:val="000000" w:themeColor="text1"/>
+        </w:rPr>
+        <w:t>nav.ts</w:t>
+      </w:r>
+      <w:proofErr w:type="spellEnd"/>
+    </w:p>
+    <w:p>
+      <w:pPr>
+        <w:rPr>
+          <w:rFonts w:hint="eastAsia"/>
+          <w:color w:val="000000" w:themeColor="text1"/>
+        </w:rPr>
+      </w:pPr>
+    </w:p>
+    <w:p>
+      <w:pPr>
+        <w:pStyle w:val="a5"/>
+        <w:numPr>
+          <w:ilvl w:val="0"/>
+          <w:numId w:val="3"/>
+        </w:numPr>
+        <w:ind w:firstLineChars="0"/>
+        <w:rPr>
+          <w:color w:val="000000" w:themeColor="text1"/>
+        </w:rPr>
+      </w:pPr>
+      <w:r>
+        <w:rPr>
+          <w:rFonts w:hint="eastAsia"/>
+          <w:color w:val="FF0000"/>
+        </w:rPr>
+        <w:t>在</w:t>
+      </w:r>
+      <w:r>
+        <w:rPr>
+          <w:rFonts w:hint="eastAsia"/>
+          <w:color w:val="000000" w:themeColor="text1"/>
+        </w:rPr>
+        <w:t>对应</w:t>
+      </w:r>
+      <w:proofErr w:type="spellStart"/>
+      <w:r>
+        <w:rPr>
+          <w:color w:val="000000" w:themeColor="text1"/>
+        </w:rPr>
+        <w:t>nav.ts</w:t>
+      </w:r>
+      <w:proofErr w:type="spellEnd"/>
+      <w:r>
+        <w:rPr>
+          <w:rFonts w:hint="eastAsia"/>
+          <w:color w:val="000000" w:themeColor="text1"/>
+        </w:rPr>
+        <w:t>中加了</w:t>
+      </w:r>
+    </w:p>
+    <w:p>
+      <w:pPr>
+        <w:widowControl/>
+        <w:shd w:val="clear" w:color="auto" w:fill="1F1F1F"/>
+        <w:spacing w:line="285" w:lineRule="atLeast"/>
+        <w:jc w:val="left"/>
+        <w:rPr>
+          <w:rFonts w:ascii="Consolas" w:eastAsia="宋体" w:hAnsi="Consolas" w:cs="宋体"/>
+          <w:color w:val="CCCCCC"/>
+          <w:kern w:val="0"/>
+          <w:szCs w:val="21"/>
+        </w:rPr>
+      </w:pPr>
+      <w:r>
+        <w:rPr>
+          <w:rFonts w:ascii="Consolas" w:eastAsia="宋体" w:hAnsi="Consolas" w:cs="宋体"/>
+          <w:color w:val="CCCCCC"/>
+          <w:kern w:val="0"/>
+          <w:szCs w:val="21"/>
+        </w:rPr>
+        <w:t> </w:t>
+      </w:r>
+      <w:proofErr w:type="spellStart"/>
+      <w:r>
+        <w:rPr>
+          <w:rFonts w:ascii="Consolas" w:eastAsia="宋体" w:hAnsi="Consolas" w:cs="宋体"/>
+          <w:color w:val="4FC1FF"/>
+          <w:kern w:val="0"/>
+          <w:szCs w:val="21"/>
+        </w:rPr>
+        <w:t>paihangbang</w:t>
+      </w:r>
+      <w:proofErr w:type="spellEnd"/>
+      <w:r>
+        <w:rPr>
+          <w:rFonts w:ascii="Consolas" w:eastAsia="宋体" w:hAnsi="Consolas" w:cs="宋体"/>
+          <w:color w:val="CCCCCC"/>
+          <w:kern w:val="0"/>
+          <w:szCs w:val="21"/>
+        </w:rPr>
+        <w:t xml:space="preserve"> </w:t>
+      </w:r>
+      <w:r>
+        <w:rPr>
+          <w:rFonts w:ascii="Consolas" w:eastAsia="宋体" w:hAnsi="Consolas" w:cs="宋体"/>
+          <w:color w:val="D4D4D4"/>
+          <w:kern w:val="0"/>
+          <w:szCs w:val="21"/>
+        </w:rPr>
+        <w:t>=</w:t>
+      </w:r>
+      <w:r>
+        <w:rPr>
+          <w:rFonts w:ascii="Consolas" w:eastAsia="宋体" w:hAnsi="Consolas" w:cs="宋体"/>
+          <w:color w:val="CCCCCC"/>
+          <w:kern w:val="0"/>
+          <w:szCs w:val="21"/>
+        </w:rPr>
+        <w:t xml:space="preserve"> </w:t>
+      </w:r>
+      <w:r>
+        <w:rPr>
+          <w:rFonts w:ascii="Consolas" w:eastAsia="宋体" w:hAnsi="Consolas" w:cs="宋体"/>
+          <w:color w:val="CE9178"/>
+          <w:kern w:val="0"/>
+          <w:szCs w:val="21"/>
+        </w:rPr>
+        <w:t>"</w:t>
+      </w:r>
+      <w:r>
+        <w:rPr>
+          <w:rFonts w:ascii="Consolas" w:eastAsia="宋体" w:hAnsi="Consolas" w:cs="宋体"/>
+          <w:color w:val="CE9178"/>
+          <w:kern w:val="0"/>
+          <w:szCs w:val="21"/>
+        </w:rPr>
+        <w:t>排行榜</w:t>
+      </w:r>
+      <w:r>
+        <w:rPr>
+          <w:rFonts w:ascii="Consolas" w:eastAsia="宋体" w:hAnsi="Consolas" w:cs="宋体"/>
+          <w:color w:val="CE9178"/>
+          <w:kern w:val="0"/>
+          <w:szCs w:val="21"/>
+        </w:rPr>
+        <w:t>"</w:t>
+      </w:r>
+      <w:r>
+        <w:rPr>
+          <w:rFonts w:ascii="Consolas" w:eastAsia="宋体" w:hAnsi="Consolas" w:cs="宋体"/>
+          <w:color w:val="CCCCCC"/>
+          <w:kern w:val="0"/>
+          <w:szCs w:val="21"/>
+        </w:rPr>
+        <w:t>,</w:t>
+      </w:r>
+    </w:p>
+    <w:p>
+      <w:pPr>
+        <w:rPr>
+          <w:color w:val="FF0000"/>
+        </w:rPr>
+      </w:pPr>
+    </w:p>
+    <w:p>
+      <w:pPr>
+        <w:widowControl/>
+        <w:shd w:val="clear" w:color="auto" w:fill="1F1F1F"/>
+        <w:spacing w:line="285" w:lineRule="atLeast"/>
+        <w:jc w:val="left"/>
+        <w:rPr>
+          <w:rFonts w:ascii="Consolas" w:eastAsia="宋体" w:hAnsi="Consolas" w:cs="宋体"/>
+          <w:color w:val="CCCCCC"/>
+          <w:kern w:val="0"/>
+          <w:szCs w:val="21"/>
+        </w:rPr>
+      </w:pPr>
+      <w:r>
+        <w:rPr>
+          <w:rFonts w:ascii="Consolas" w:eastAsia="宋体" w:hAnsi="Consolas" w:cs="宋体"/>
+          <w:color w:val="CCCCCC"/>
+          <w:kern w:val="0"/>
+          <w:szCs w:val="21"/>
+        </w:rPr>
+        <w:t>  {</w:t>
+      </w:r>
+    </w:p>
+    <w:p>
+      <w:pPr>
+        <w:widowControl/>
+        <w:shd w:val="clear" w:color="auto" w:fill="1F1F1F"/>
+        <w:spacing w:line="285" w:lineRule="atLeast"/>
+        <w:jc w:val="left"/>
+        <w:rPr>
+          <w:rFonts w:ascii="Consolas" w:eastAsia="宋体" w:hAnsi="Consolas" w:cs="宋体"/>
+          <w:color w:val="CCCCCC"/>
+          <w:kern w:val="0"/>
+          <w:szCs w:val="21"/>
+        </w:rPr>
+      </w:pPr>
+      <w:r>
+        <w:rPr>
+          <w:rFonts w:ascii="Consolas" w:eastAsia="宋体" w:hAnsi="Consolas" w:cs="宋体"/>
+          <w:color w:val="CCCCCC"/>
+          <w:kern w:val="0"/>
+          <w:szCs w:val="21"/>
+        </w:rPr>
+        <w:t xml:space="preserve">    </w:t>
+      </w:r>
+      <w:r>
+        <w:rPr>
+          <w:rFonts w:ascii="Consolas" w:eastAsia="宋体" w:hAnsi="Consolas" w:cs="宋体"/>
+          <w:color w:val="9CDCFE"/>
+          <w:kern w:val="0"/>
+          <w:szCs w:val="21"/>
+        </w:rPr>
+        <w:t>name:</w:t>
+      </w:r>
+      <w:r>
+        <w:rPr>
+          <w:rFonts w:ascii="Consolas" w:eastAsia="宋体" w:hAnsi="Consolas" w:cs="宋体"/>
+          <w:color w:val="CCCCCC"/>
+          <w:kern w:val="0"/>
+          <w:szCs w:val="21"/>
+        </w:rPr>
+        <w:t xml:space="preserve"> </w:t>
+      </w:r>
+      <w:proofErr w:type="spellStart"/>
+      <w:r>
+        <w:rPr>
+          <w:rFonts w:ascii="Consolas" w:eastAsia="宋体" w:hAnsi="Consolas" w:cs="宋体"/>
+          <w:color w:val="4EC9B0"/>
+          <w:kern w:val="0"/>
+          <w:szCs w:val="21"/>
+        </w:rPr>
+        <w:t>NavName</w:t>
+      </w:r>
+      <w:r>
+        <w:rPr>
+          <w:rFonts w:ascii="Consolas" w:eastAsia="宋体" w:hAnsi="Consolas" w:cs="宋体"/>
+          <w:color w:val="CCCCCC"/>
+          <w:kern w:val="0"/>
+          <w:szCs w:val="21"/>
+        </w:rPr>
+        <w:t>.</w:t>
+      </w:r>
+      <w:r>
+        <w:rPr>
+          <w:rFonts w:ascii="Consolas" w:eastAsia="宋体" w:hAnsi="Consolas" w:cs="宋体"/>
+          <w:color w:val="4FC1FF"/>
+          <w:kern w:val="0"/>
+          <w:szCs w:val="21"/>
+        </w:rPr>
+        <w:t>paihangbang</w:t>
+      </w:r>
+      <w:proofErr w:type="spellEnd"/>
+      <w:r>
+        <w:rPr>
+          <w:rFonts w:ascii="Consolas" w:eastAsia="宋体" w:hAnsi="Consolas" w:cs="宋体"/>
+          <w:color w:val="CCCCCC"/>
+          <w:kern w:val="0"/>
+          <w:szCs w:val="21"/>
+        </w:rPr>
+        <w:t>,</w:t>
+      </w:r>
+    </w:p>
+    <w:p>
+      <w:pPr>
+        <w:widowControl/>
+        <w:shd w:val="clear" w:color="auto" w:fill="1F1F1F"/>
+        <w:spacing w:line="285" w:lineRule="atLeast"/>
+        <w:jc w:val="left"/>
+        <w:rPr>
+          <w:rFonts w:ascii="Consolas" w:eastAsia="宋体" w:hAnsi="Consolas" w:cs="宋体"/>
+          <w:color w:val="CCCCCC"/>
+          <w:kern w:val="0"/>
+          <w:szCs w:val="21"/>
+        </w:rPr>
+      </w:pPr>
+      <w:r>
+        <w:rPr>
+          <w:rFonts w:ascii="Consolas" w:eastAsia="宋体" w:hAnsi="Consolas" w:cs="宋体"/>
+          <w:color w:val="CCCCCC"/>
+          <w:kern w:val="0"/>
+          <w:szCs w:val="21"/>
+        </w:rPr>
+        <w:t xml:space="preserve">    </w:t>
+      </w:r>
+      <w:r>
+        <w:rPr>
+          <w:rFonts w:ascii="Consolas" w:eastAsia="宋体" w:hAnsi="Consolas" w:cs="宋体"/>
+          <w:color w:val="9CDCFE"/>
+          <w:kern w:val="0"/>
+          <w:szCs w:val="21"/>
+        </w:rPr>
+        <w:t>path:</w:t>
+      </w:r>
+      <w:r>
+        <w:rPr>
+          <w:rFonts w:ascii="Consolas" w:eastAsia="宋体" w:hAnsi="Consolas" w:cs="宋体"/>
+          <w:color w:val="CCCCCC"/>
+          <w:kern w:val="0"/>
+          <w:szCs w:val="21"/>
+        </w:rPr>
+        <w:t xml:space="preserve"> </w:t>
+      </w:r>
+      <w:proofErr w:type="spellStart"/>
+      <w:r>
+        <w:rPr>
+          <w:rFonts w:ascii="Consolas" w:eastAsia="宋体" w:hAnsi="Consolas" w:cs="宋体"/>
+          <w:color w:val="4EC9B0"/>
+          <w:kern w:val="0"/>
+          <w:szCs w:val="21"/>
+        </w:rPr>
+        <w:t>RouterName</w:t>
+      </w:r>
+      <w:r>
+        <w:rPr>
+          <w:rFonts w:ascii="Consolas" w:eastAsia="宋体" w:hAnsi="Consolas" w:cs="宋体"/>
+          <w:color w:val="CCCCCC"/>
+          <w:kern w:val="0"/>
+          <w:szCs w:val="21"/>
+        </w:rPr>
+        <w:t>.</w:t>
+      </w:r>
+      <w:r>
+        <w:rPr>
+          <w:rFonts w:ascii="Consolas" w:eastAsia="宋体" w:hAnsi="Consolas" w:cs="宋体"/>
+          <w:color w:val="4FC1FF"/>
+          <w:kern w:val="0"/>
+          <w:szCs w:val="21"/>
+        </w:rPr>
+        <w:t>paihangbang</w:t>
+      </w:r>
+      <w:proofErr w:type="spellEnd"/>
+      <w:r>
+        <w:rPr>
+          <w:rFonts w:ascii="Consolas" w:eastAsia="宋体" w:hAnsi="Consolas" w:cs="宋体"/>
+          <w:color w:val="CCCCCC"/>
+          <w:kern w:val="0"/>
+          <w:szCs w:val="21"/>
+        </w:rPr>
+        <w:t>,</w:t>
+      </w:r>
+    </w:p>
+    <w:p>
+      <w:pPr>
+        <w:widowControl/>
+        <w:shd w:val="clear" w:color="auto" w:fill="1F1F1F"/>
+        <w:spacing w:line="285" w:lineRule="atLeast"/>
+        <w:jc w:val="left"/>
+        <w:rPr>
+          <w:rFonts w:ascii="Consolas" w:eastAsia="宋体" w:hAnsi="Consolas" w:cs="宋体"/>
+          <w:color w:val="CCCCCC"/>
+          <w:kern w:val="0"/>
+          <w:szCs w:val="21"/>
+        </w:rPr>
+      </w:pPr>
+      <w:r>
+        <w:rPr>
+          <w:rFonts w:ascii="Consolas" w:eastAsia="宋体" w:hAnsi="Consolas" w:cs="宋体"/>
+          <w:color w:val="CCCCCC"/>
+          <w:kern w:val="0"/>
+          <w:szCs w:val="21"/>
+        </w:rPr>
+        <w:t>  },</w:t>
+      </w:r>
+    </w:p>
+    <w:p>
+      <w:pPr>
+        <w:rPr>
+          <w:color w:val="FF0000"/>
+        </w:rPr>
+      </w:pPr>
+    </w:p>
+    <w:p>
+      <w:pPr>
+        <w:pStyle w:val="a5"/>
+        <w:numPr>
+          <w:ilvl w:val="0"/>
+          <w:numId w:val="3"/>
+        </w:numPr>
+        <w:ind w:firstLineChars="0"/>
+        <w:rPr>
+          <w:color w:val="FF0000"/>
+        </w:rPr>
+      </w:pPr>
+      <w:r>
+        <w:rPr>
+          <w:rFonts w:hint="eastAsia"/>
+          <w:color w:val="FF0000"/>
+        </w:rPr>
+        <w:t>在</w:t>
+      </w:r>
+      <w:r>
+        <w:rPr>
+          <w:color w:val="FF0000"/>
+        </w:rPr>
+        <w:t>router-</w:t>
+      </w:r>
+      <w:proofErr w:type="spellStart"/>
+      <w:r>
+        <w:rPr>
+          <w:color w:val="FF0000"/>
+        </w:rPr>
+        <w:t>name.ts</w:t>
+      </w:r>
+      <w:proofErr w:type="spellEnd"/>
+      <w:r>
+        <w:rPr>
+          <w:rFonts w:hint="eastAsia"/>
+          <w:color w:val="FF0000"/>
+        </w:rPr>
+        <w:t>中加了</w:t>
+      </w:r>
+    </w:p>
+    <w:p>
+      <w:pPr>
+        <w:widowControl/>
+        <w:shd w:val="clear" w:color="auto" w:fill="1F1F1F"/>
+        <w:spacing w:line="285" w:lineRule="atLeast"/>
+        <w:jc w:val="left"/>
+        <w:rPr>
+          <w:rFonts w:ascii="Consolas" w:eastAsia="宋体" w:hAnsi="Consolas" w:cs="宋体"/>
+          <w:color w:val="CCCCCC"/>
+          <w:kern w:val="0"/>
+          <w:szCs w:val="21"/>
+        </w:rPr>
+      </w:pPr>
+      <w:proofErr w:type="spellStart"/>
+      <w:r>
+        <w:rPr>
+          <w:rFonts w:ascii="Consolas" w:eastAsia="宋体" w:hAnsi="Consolas" w:cs="宋体"/>
+          <w:color w:val="4FC1FF"/>
+          <w:kern w:val="0"/>
+          <w:szCs w:val="21"/>
+        </w:rPr>
+        <w:t>paihangbang</w:t>
+      </w:r>
+      <w:proofErr w:type="spellEnd"/>
+      <w:r>
+        <w:rPr>
+          <w:rFonts w:ascii="Consolas" w:eastAsia="宋体" w:hAnsi="Consolas" w:cs="宋体"/>
+          <w:color w:val="CCCCCC"/>
+          <w:kern w:val="0"/>
+          <w:szCs w:val="21"/>
+        </w:rPr>
+        <w:t xml:space="preserve"> </w:t>
+      </w:r>
+      <w:r>
+        <w:rPr>
+          <w:rFonts w:ascii="Consolas" w:eastAsia="宋体" w:hAnsi="Consolas" w:cs="宋体"/>
+          <w:color w:val="D4D4D4"/>
+          <w:kern w:val="0"/>
+          <w:szCs w:val="21"/>
+        </w:rPr>
+        <w:t>=</w:t>
+      </w:r>
+      <w:r>
+        <w:rPr>
+          <w:rFonts w:ascii="Consolas" w:eastAsia="宋体" w:hAnsi="Consolas" w:cs="宋体"/>
+          <w:color w:val="CCCCCC"/>
+          <w:kern w:val="0"/>
+          <w:szCs w:val="21"/>
+        </w:rPr>
+        <w:t xml:space="preserve"> </w:t>
+      </w:r>
+      <w:r>
+        <w:rPr>
+          <w:rFonts w:ascii="Consolas" w:eastAsia="宋体" w:hAnsi="Consolas" w:cs="宋体"/>
+          <w:color w:val="CE9178"/>
+          <w:kern w:val="0"/>
+          <w:szCs w:val="21"/>
+        </w:rPr>
+        <w:t>"/</w:t>
+      </w:r>
+      <w:proofErr w:type="spellStart"/>
+      <w:r>
+        <w:rPr>
+          <w:rFonts w:ascii="Consolas" w:eastAsia="宋体" w:hAnsi="Consolas" w:cs="宋体"/>
+          <w:color w:val="CE9178"/>
+          <w:kern w:val="0"/>
+          <w:szCs w:val="21"/>
+        </w:rPr>
+        <w:t>paihangbang</w:t>
+      </w:r>
+      <w:proofErr w:type="spellEnd"/>
+      <w:r>
+        <w:rPr>
+          <w:rFonts w:ascii="Consolas" w:eastAsia="宋体" w:hAnsi="Consolas" w:cs="宋体"/>
+          <w:color w:val="CE9178"/>
+          <w:kern w:val="0"/>
+          <w:szCs w:val="21"/>
+        </w:rPr>
+        <w:t>"</w:t>
+      </w:r>
+      <w:r>
+        <w:rPr>
+          <w:rFonts w:ascii="Consolas" w:eastAsia="宋体" w:hAnsi="Consolas" w:cs="宋体"/>
+          <w:color w:val="CCCCCC"/>
+          <w:kern w:val="0"/>
+          <w:szCs w:val="21"/>
+        </w:rPr>
+        <w:t>,</w:t>
+      </w:r>
+    </w:p>
+    <w:p>
+      <w:pPr>
+        <w:rPr>
+          <w:color w:val="FF0000"/>
+        </w:rPr>
+      </w:pPr>
+    </w:p>
+    <w:p>
+      <w:pPr>
+        <w:pStyle w:val="a5"/>
+        <w:numPr>
+          <w:ilvl w:val="0"/>
+          <w:numId w:val="3"/>
+        </w:numPr>
+        <w:ind w:firstLineChars="0"/>
+        <w:rPr>
+          <w:color w:val="FF0000"/>
+        </w:rPr>
+      </w:pPr>
+      <w:r>
+        <w:rPr>
+          <w:rFonts w:hint="eastAsia"/>
+          <w:color w:val="FF0000"/>
+        </w:rPr>
+        <w:t>新建了个排行榜</w:t>
+      </w:r>
+      <w:proofErr w:type="spellStart"/>
+      <w:r>
+        <w:rPr>
+          <w:rFonts w:hint="eastAsia"/>
+          <w:color w:val="FF0000"/>
+        </w:rPr>
+        <w:t>vue</w:t>
+      </w:r>
+      <w:proofErr w:type="spellEnd"/>
+    </w:p>
+    <w:p>
+      <w:pPr>
+        <w:rPr>
+          <w:color w:val="FF0000"/>
+        </w:rPr>
+      </w:pPr>
+    </w:p>
+    <w:p>
+      <w:pPr>
+        <w:rPr>
+          <w:color w:val="FF0000"/>
+        </w:rPr>
+      </w:pPr>
+      <w:r>
+        <w:rPr>
+          <w:rFonts w:hint="eastAsia"/>
+          <w:color w:val="FF0000"/>
+        </w:rPr>
+        <w:t>4</w:t>
+      </w:r>
+      <w:r>
+        <w:rPr>
+          <w:color w:val="FF0000"/>
+        </w:rPr>
+        <w:t>.</w:t>
+      </w:r>
+      <w:r>
+        <w:rPr>
+          <w:rFonts w:hint="eastAsia"/>
+          <w:color w:val="FF0000"/>
+        </w:rPr>
+        <w:t>在</w:t>
+      </w:r>
+      <w:proofErr w:type="spellStart"/>
+      <w:r>
+        <w:rPr>
+          <w:color w:val="FF0000"/>
+        </w:rPr>
+        <w:t>index.ts</w:t>
+      </w:r>
+      <w:proofErr w:type="spellEnd"/>
+      <w:r>
+        <w:rPr>
+          <w:color w:val="FF0000"/>
+        </w:rPr>
+        <w:t xml:space="preserve"> </w:t>
+      </w:r>
+      <w:r>
+        <w:rPr>
+          <w:rFonts w:hint="eastAsia"/>
+          <w:color w:val="FF0000"/>
+        </w:rPr>
+        <w:t>添加路由</w:t>
+      </w:r>
+    </w:p>
+    <w:p>
+      <w:pPr>
+        <w:widowControl/>
+        <w:shd w:val="clear" w:color="auto" w:fill="1F1F1F"/>
+        <w:spacing w:line="285" w:lineRule="atLeast"/>
+        <w:jc w:val="left"/>
+        <w:rPr>
+          <w:rFonts w:ascii="Consolas" w:eastAsia="宋体" w:hAnsi="Consolas" w:cs="宋体"/>
+          <w:color w:val="CCCCCC"/>
+          <w:kern w:val="0"/>
+          <w:szCs w:val="21"/>
+        </w:rPr>
+      </w:pPr>
+      <w:r>
+        <w:rPr>
+          <w:rFonts w:ascii="Consolas" w:eastAsia="宋体" w:hAnsi="Consolas" w:cs="宋体"/>
+          <w:color w:val="CCCCCC"/>
+          <w:kern w:val="0"/>
+          <w:szCs w:val="21"/>
+        </w:rPr>
+        <w:t>  {</w:t>
+      </w:r>
+    </w:p>
+    <w:p>
+      <w:pPr>
+        <w:widowControl/>
+        <w:shd w:val="clear" w:color="auto" w:fill="1F1F1F"/>
+        <w:spacing w:line="285" w:lineRule="atLeast"/>
+        <w:jc w:val="left"/>
+        <w:rPr>
+          <w:rFonts w:ascii="Consolas" w:eastAsia="宋体" w:hAnsi="Consolas" w:cs="宋体"/>
+          <w:color w:val="CCCCCC"/>
+          <w:kern w:val="0"/>
+          <w:szCs w:val="21"/>
+        </w:rPr>
+      </w:pPr>
+      <w:r>
+        <w:rPr>
+          <w:rFonts w:ascii="Consolas" w:eastAsia="宋体" w:hAnsi="Consolas" w:cs="宋体"/>
+          <w:color w:val="CCCCCC"/>
+          <w:kern w:val="0"/>
+          <w:szCs w:val="21"/>
+        </w:rPr>
+        <w:t xml:space="preserve">    </w:t>
+      </w:r>
+      <w:r>
+        <w:rPr>
+          <w:rFonts w:ascii="Consolas" w:eastAsia="宋体" w:hAnsi="Consolas" w:cs="宋体"/>
+          <w:color w:val="9CDCFE"/>
+          <w:kern w:val="0"/>
+          <w:szCs w:val="21"/>
+        </w:rPr>
+        <w:t>name:</w:t>
+      </w:r>
+      <w:r>
+        <w:rPr>
+          <w:rFonts w:ascii="Consolas" w:eastAsia="宋体" w:hAnsi="Consolas" w:cs="宋体"/>
+          <w:color w:val="CCCCCC"/>
+          <w:kern w:val="0"/>
+          <w:szCs w:val="21"/>
+        </w:rPr>
+        <w:t xml:space="preserve"> </w:t>
+      </w:r>
+      <w:proofErr w:type="spellStart"/>
+      <w:r>
+        <w:rPr>
+          <w:rFonts w:ascii="Consolas" w:eastAsia="宋体" w:hAnsi="Consolas" w:cs="宋体"/>
+          <w:color w:val="4EC9B0"/>
+          <w:kern w:val="0"/>
+          <w:szCs w:val="21"/>
+        </w:rPr>
+        <w:t>NavName</w:t>
+      </w:r>
+      <w:r>
+        <w:rPr>
+          <w:rFonts w:ascii="Consolas" w:eastAsia="宋体" w:hAnsi="Consolas" w:cs="宋体"/>
+          <w:color w:val="CCCCCC"/>
+          <w:kern w:val="0"/>
+          <w:szCs w:val="21"/>
+        </w:rPr>
+        <w:t>.</w:t>
+      </w:r>
+      <w:r>
+        <w:rPr>
+          <w:rFonts w:ascii="Consolas" w:eastAsia="宋体" w:hAnsi="Consolas" w:cs="宋体"/>
+          <w:color w:val="4FC1FF"/>
+          <w:kern w:val="0"/>
+          <w:szCs w:val="21"/>
+        </w:rPr>
+        <w:t>paihangbang</w:t>
+      </w:r>
+      <w:proofErr w:type="spellEnd"/>
+      <w:r>
+        <w:rPr>
+          <w:rFonts w:ascii="Consolas" w:eastAsia="宋体" w:hAnsi="Consolas" w:cs="宋体"/>
+          <w:color w:val="CCCCCC"/>
+          <w:kern w:val="0"/>
+          <w:szCs w:val="21"/>
+        </w:rPr>
+        <w:t>,</w:t>
+      </w:r>
+    </w:p>
+    <w:p>
+      <w:pPr>
+        <w:widowControl/>
+        <w:shd w:val="clear" w:color="auto" w:fill="1F1F1F"/>
+        <w:spacing w:line="285" w:lineRule="atLeast"/>
+        <w:jc w:val="left"/>
+        <w:rPr>
+          <w:rFonts w:ascii="Consolas" w:eastAsia="宋体" w:hAnsi="Consolas" w:cs="宋体"/>
+          <w:color w:val="CCCCCC"/>
+          <w:kern w:val="0"/>
+          <w:szCs w:val="21"/>
+        </w:rPr>
+      </w:pPr>
+      <w:r>
+        <w:rPr>
+          <w:rFonts w:ascii="Consolas" w:eastAsia="宋体" w:hAnsi="Consolas" w:cs="宋体"/>
+          <w:color w:val="CCCCCC"/>
+          <w:kern w:val="0"/>
+          <w:szCs w:val="21"/>
+        </w:rPr>
+        <w:t xml:space="preserve">    </w:t>
+      </w:r>
+      <w:r>
+        <w:rPr>
+          <w:rFonts w:ascii="Consolas" w:eastAsia="宋体" w:hAnsi="Consolas" w:cs="宋体"/>
+          <w:color w:val="9CDCFE"/>
+          <w:kern w:val="0"/>
+          <w:szCs w:val="21"/>
+        </w:rPr>
+        <w:t>path:</w:t>
+      </w:r>
+      <w:r>
+        <w:rPr>
+          <w:rFonts w:ascii="Consolas" w:eastAsia="宋体" w:hAnsi="Consolas" w:cs="宋体"/>
+          <w:color w:val="CCCCCC"/>
+          <w:kern w:val="0"/>
+          <w:szCs w:val="21"/>
+        </w:rPr>
+        <w:t xml:space="preserve"> </w:t>
+      </w:r>
+      <w:proofErr w:type="spellStart"/>
+      <w:r>
+        <w:rPr>
+          <w:rFonts w:ascii="Consolas" w:eastAsia="宋体" w:hAnsi="Consolas" w:cs="宋体"/>
+          <w:color w:val="4EC9B0"/>
+          <w:kern w:val="0"/>
+          <w:szCs w:val="21"/>
+        </w:rPr>
+        <w:t>RouterName</w:t>
+      </w:r>
+      <w:r>
+        <w:rPr>
+          <w:rFonts w:ascii="Consolas" w:eastAsia="宋体" w:hAnsi="Consolas" w:cs="宋体"/>
+          <w:color w:val="CCCCCC"/>
+          <w:kern w:val="0"/>
+          <w:szCs w:val="21"/>
+        </w:rPr>
+        <w:t>.</w:t>
+      </w:r>
+      <w:r>
+        <w:rPr>
+          <w:rFonts w:ascii="Consolas" w:eastAsia="宋体" w:hAnsi="Consolas" w:cs="宋体"/>
+          <w:color w:val="4FC1FF"/>
+          <w:kern w:val="0"/>
+          <w:szCs w:val="21"/>
+        </w:rPr>
+        <w:t>paihangbang</w:t>
+      </w:r>
+      <w:proofErr w:type="spellEnd"/>
+      <w:r>
+        <w:rPr>
+          <w:rFonts w:ascii="Consolas" w:eastAsia="宋体" w:hAnsi="Consolas" w:cs="宋体"/>
+          <w:color w:val="CCCCCC"/>
+          <w:kern w:val="0"/>
+          <w:szCs w:val="21"/>
+        </w:rPr>
+        <w:t>,</w:t>
+      </w:r>
+    </w:p>
+    <w:p>
+      <w:pPr>
+        <w:widowControl/>
+        <w:shd w:val="clear" w:color="auto" w:fill="1F1F1F"/>
+        <w:spacing w:line="285" w:lineRule="atLeast"/>
+        <w:jc w:val="left"/>
+        <w:rPr>
+          <w:rFonts w:ascii="Consolas" w:eastAsia="宋体" w:hAnsi="Consolas" w:cs="宋体"/>
+          <w:color w:val="CCCCCC"/>
+          <w:kern w:val="0"/>
+          <w:szCs w:val="21"/>
+        </w:rPr>
+      </w:pPr>
+      <w:r>
+        <w:rPr>
+          <w:rFonts w:ascii="Consolas" w:eastAsia="宋体" w:hAnsi="Consolas" w:cs="宋体"/>
+          <w:color w:val="CCCCCC"/>
+          <w:kern w:val="0"/>
+          <w:szCs w:val="21"/>
+        </w:rPr>
+        <w:t>  },</w:t>
+      </w:r>
+    </w:p>
+    <w:p>
+      <w:pPr>
+        <w:rPr>
+          <w:color w:val="FF0000"/>
+        </w:rPr>
+      </w:pPr>
+    </w:p>
+    <w:p>
+      <w:pPr>
+        <w:rPr>
+          <w:color w:val="FF0000"/>
+        </w:rPr>
+      </w:pPr>
+      <w:r>
+        <w:rPr>
+          <w:rFonts w:hint="eastAsia"/>
+          <w:color w:val="FF0000"/>
+        </w:rPr>
         <w:lastRenderedPageBreak/>
-        <w:t xml:space="preserve">第七十一节 </w:t>
-      </w:r>
-      <w:r>
-        <w:rPr>
-          <w:color w:val="000000" w:themeColor="text1"/>
-        </w:rPr>
-        <w:t xml:space="preserve">  </w:t>
-      </w:r>
-      <w:r>
-        <w:rPr>
-          <w:rFonts w:hint="eastAsia"/>
-          <w:color w:val="000000" w:themeColor="text1"/>
-        </w:rPr>
-        <w:t>左侧菜单</w:t>
-      </w:r>
-      <w:r>
-        <w:rPr>
-          <w:rFonts w:hint="eastAsia"/>
-          <w:color w:val="000000" w:themeColor="text1"/>
-        </w:rPr>
-        <w:t xml:space="preserve"> </w:t>
-      </w:r>
-      <w:r>
-        <w:rPr>
-          <w:color w:val="000000" w:themeColor="text1"/>
-        </w:rPr>
-        <w:t xml:space="preserve"> </w:t>
-      </w:r>
-      <w:r>
-        <w:rPr>
-          <w:rFonts w:hint="eastAsia"/>
-          <w:color w:val="000000" w:themeColor="text1"/>
-        </w:rPr>
-        <w:t>跳转到其他页面</w:t>
-      </w:r>
-    </w:p>
-    <w:p>
-      <w:pPr>
-        <w:rPr>
-          <w:color w:val="000000" w:themeColor="text1"/>
-        </w:rPr>
-      </w:pPr>
-      <w:r>
-        <w:rPr>
-          <w:rFonts w:hint="eastAsia"/>
-          <w:color w:val="000000" w:themeColor="text1"/>
-        </w:rPr>
-        <w:t>1</w:t>
-      </w:r>
-      <w:r>
-        <w:rPr>
-          <w:rFonts w:hint="eastAsia"/>
-          <w:color w:val="000000" w:themeColor="text1"/>
+        <w:t>5</w:t>
+      </w:r>
+      <w:r>
+        <w:rPr>
+          <w:color w:val="FF0000"/>
+        </w:rPr>
+        <w:t>.</w:t>
+      </w:r>
+      <w:r>
+        <w:rPr>
+          <w:rFonts w:hint="eastAsia"/>
+          <w:color w:val="FF0000"/>
         </w:rPr>
         <w:t>在</w:t>
       </w:r>
-      <w:proofErr w:type="spellStart"/>
-      <w:r>
-        <w:rPr>
-          <w:color w:val="000000" w:themeColor="text1"/>
-        </w:rPr>
-        <w:t>YinNav.vue</w:t>
-      </w:r>
-      <w:proofErr w:type="spellEnd"/>
-      <w:r>
-        <w:rPr>
-          <w:rFonts w:hint="eastAsia"/>
-          <w:color w:val="000000" w:themeColor="text1"/>
-        </w:rPr>
-        <w:t>中</w:t>
-      </w:r>
-    </w:p>
-    <w:p>
-      <w:pPr>
-        <w:rPr>
-          <w:color w:val="000000" w:themeColor="text1"/>
-        </w:rPr>
-      </w:pPr>
-      <w:r>
-        <w:rPr>
-          <w:rFonts w:hint="eastAsia"/>
-          <w:color w:val="000000" w:themeColor="text1"/>
-        </w:rPr>
-        <w:t>2</w:t>
-      </w:r>
-      <w:r>
-        <w:rPr>
-          <w:rFonts w:hint="eastAsia"/>
-          <w:color w:val="000000" w:themeColor="text1"/>
-        </w:rPr>
-        <w:t>对应</w:t>
-      </w:r>
-      <w:proofErr w:type="spellStart"/>
-      <w:r>
-        <w:rPr>
-          <w:color w:val="000000" w:themeColor="text1"/>
-        </w:rPr>
-        <w:t>nav.ts</w:t>
-      </w:r>
-      <w:proofErr w:type="spellEnd"/>
-    </w:p>
-    <w:p>
-      <w:pPr>
+      <w:r>
+        <w:t xml:space="preserve"> </w:t>
+      </w:r>
+      <w:proofErr w:type="spellStart"/>
+      <w:r>
         <w:rPr>
           <w:color w:val="FF0000"/>
         </w:rPr>
-      </w:pPr>
+        <w:t>YinHeader.vue</w:t>
+      </w:r>
+      <w:proofErr w:type="spellEnd"/>
       <w:r>
         <w:rPr>
           <w:rFonts w:hint="eastAsia"/>
           <w:color w:val="FF0000"/>
         </w:rPr>
-        <w:t>没有我的页面</w:t>
-      </w:r>
+        <w:t>中编写相关代码</w:t>
+      </w:r>
+    </w:p>
+    <w:p>
+      <w:pPr>
+        <w:rPr>
+          <w:color w:val="FF0000"/>
+        </w:rPr>
+      </w:pPr>
+    </w:p>
+    <w:p>
+      <w:pPr>
+        <w:rPr>
+          <w:rFonts w:hint="eastAsia"/>
+          <w:color w:val="FF0000"/>
+        </w:rPr>
+      </w:pPr>
+      <w:r>
+        <w:rPr>
+          <w:rFonts w:hint="eastAsia"/>
+          <w:color w:val="FF0000"/>
+        </w:rPr>
+        <w:t>6</w:t>
+      </w:r>
+      <w:r>
+        <w:rPr>
+          <w:color w:val="FF0000"/>
+        </w:rPr>
+        <w:t>.</w:t>
+      </w:r>
+      <w:r>
+        <w:rPr>
+          <w:rFonts w:hint="eastAsia"/>
+          <w:color w:val="FF0000"/>
+        </w:rPr>
+        <w:t>与后端连接获取数据</w:t>
+      </w:r>
+    </w:p>
+    <w:p>
+      <w:pPr>
+        <w:widowControl/>
+        <w:shd w:val="clear" w:color="auto" w:fill="1F1F1F"/>
+        <w:spacing w:line="285" w:lineRule="atLeast"/>
+        <w:jc w:val="left"/>
+        <w:rPr>
+          <w:rFonts w:ascii="Consolas" w:eastAsia="宋体" w:hAnsi="Consolas" w:cs="宋体"/>
+          <w:color w:val="CCCCCC"/>
+          <w:kern w:val="0"/>
+          <w:szCs w:val="21"/>
+        </w:rPr>
+      </w:pPr>
+      <w:r>
+        <w:rPr>
+          <w:rFonts w:ascii="Consolas" w:eastAsia="宋体" w:hAnsi="Consolas" w:cs="宋体"/>
+          <w:color w:val="C586C0"/>
+          <w:kern w:val="0"/>
+          <w:szCs w:val="21"/>
+        </w:rPr>
+        <w:t>import</w:t>
+      </w:r>
+      <w:r>
+        <w:rPr>
+          <w:rFonts w:ascii="Consolas" w:eastAsia="宋体" w:hAnsi="Consolas" w:cs="宋体"/>
+          <w:color w:val="CCCCCC"/>
+          <w:kern w:val="0"/>
+          <w:szCs w:val="21"/>
+        </w:rPr>
+        <w:t xml:space="preserve"> </w:t>
+      </w:r>
+      <w:proofErr w:type="gramStart"/>
+      <w:r>
+        <w:rPr>
+          <w:rFonts w:ascii="Consolas" w:eastAsia="宋体" w:hAnsi="Consolas" w:cs="宋体"/>
+          <w:color w:val="CCCCCC"/>
+          <w:kern w:val="0"/>
+          <w:szCs w:val="21"/>
+        </w:rPr>
+        <w:t xml:space="preserve">{ </w:t>
+      </w:r>
+      <w:proofErr w:type="spellStart"/>
+      <w:r>
+        <w:rPr>
+          <w:rFonts w:ascii="Consolas" w:eastAsia="宋体" w:hAnsi="Consolas" w:cs="宋体"/>
+          <w:color w:val="9CDCFE"/>
+          <w:kern w:val="0"/>
+          <w:szCs w:val="21"/>
+        </w:rPr>
+        <w:t>HttpManager</w:t>
+      </w:r>
+      <w:proofErr w:type="spellEnd"/>
+      <w:proofErr w:type="gramEnd"/>
+      <w:r>
+        <w:rPr>
+          <w:rFonts w:ascii="Consolas" w:eastAsia="宋体" w:hAnsi="Consolas" w:cs="宋体"/>
+          <w:color w:val="CCCCCC"/>
+          <w:kern w:val="0"/>
+          <w:szCs w:val="21"/>
+        </w:rPr>
+        <w:t xml:space="preserve"> } </w:t>
+      </w:r>
+      <w:r>
+        <w:rPr>
+          <w:rFonts w:ascii="Consolas" w:eastAsia="宋体" w:hAnsi="Consolas" w:cs="宋体"/>
+          <w:color w:val="C586C0"/>
+          <w:kern w:val="0"/>
+          <w:szCs w:val="21"/>
+        </w:rPr>
+        <w:t>from</w:t>
+      </w:r>
+      <w:r>
+        <w:rPr>
+          <w:rFonts w:ascii="Consolas" w:eastAsia="宋体" w:hAnsi="Consolas" w:cs="宋体"/>
+          <w:color w:val="CCCCCC"/>
+          <w:kern w:val="0"/>
+          <w:szCs w:val="21"/>
+        </w:rPr>
+        <w:t xml:space="preserve"> </w:t>
+      </w:r>
+      <w:r>
+        <w:rPr>
+          <w:rFonts w:ascii="Consolas" w:eastAsia="宋体" w:hAnsi="Consolas" w:cs="宋体"/>
+          <w:color w:val="CE9178"/>
+          <w:kern w:val="0"/>
+          <w:szCs w:val="21"/>
+        </w:rPr>
+        <w:t>"@/</w:t>
+      </w:r>
+      <w:proofErr w:type="spellStart"/>
+      <w:r>
+        <w:rPr>
+          <w:rFonts w:ascii="Consolas" w:eastAsia="宋体" w:hAnsi="Consolas" w:cs="宋体"/>
+          <w:color w:val="CE9178"/>
+          <w:kern w:val="0"/>
+          <w:szCs w:val="21"/>
+        </w:rPr>
+        <w:t>api</w:t>
+      </w:r>
+      <w:proofErr w:type="spellEnd"/>
+      <w:r>
+        <w:rPr>
+          <w:rFonts w:ascii="Consolas" w:eastAsia="宋体" w:hAnsi="Consolas" w:cs="宋体"/>
+          <w:color w:val="CE9178"/>
+          <w:kern w:val="0"/>
+          <w:szCs w:val="21"/>
+        </w:rPr>
+        <w:t>"</w:t>
+      </w:r>
+      <w:r>
+        <w:rPr>
+          <w:rFonts w:ascii="Consolas" w:eastAsia="宋体" w:hAnsi="Consolas" w:cs="宋体"/>
+          <w:color w:val="CCCCCC"/>
+          <w:kern w:val="0"/>
+          <w:szCs w:val="21"/>
+        </w:rPr>
+        <w:t>;</w:t>
+      </w:r>
+    </w:p>
+    <w:p>
+      <w:pPr>
+        <w:rPr>
+          <w:color w:val="FF0000"/>
+        </w:rPr>
+      </w:pPr>
+    </w:p>
+    <w:p>
+      <w:pPr>
+        <w:rPr>
+          <w:color w:val="FF0000"/>
+        </w:rPr>
+      </w:pPr>
     </w:p>
     <w:p>
       <w:pPr>
@@ -6712,35 +7389,10 @@
     <w:p>
       <w:pPr>
         <w:rPr>
-          <w:rFonts w:ascii="Segoe UI" w:hAnsi="Segoe UI" w:cs="Segoe UI"/>
-          <w:color w:val="374151"/>
-          <w:shd w:val="clear" w:color="auto" w:fill="F7F7F8"/>
-        </w:rPr>
-      </w:pPr>
-      <w:r>
-        <w:rPr>
           <w:rFonts w:ascii="Segoe UI" w:hAnsi="Segoe UI" w:cs="Segoe UI" w:hint="eastAsia"/>
           <w:color w:val="374151"/>
           <w:shd w:val="clear" w:color="auto" w:fill="F7F7F8"/>
         </w:rPr>
-        <w:t>3</w:t>
-      </w:r>
-      <w:r>
-        <w:rPr>
-          <w:rFonts w:ascii="Segoe UI" w:hAnsi="Segoe UI" w:cs="Segoe UI" w:hint="eastAsia"/>
-          <w:color w:val="374151"/>
-          <w:shd w:val="clear" w:color="auto" w:fill="F7F7F8"/>
-        </w:rPr>
-        <w:t>路由配置</w:t>
-      </w:r>
-    </w:p>
-    <w:p>
-      <w:pPr>
-        <w:rPr>
-          <w:rFonts w:ascii="Segoe UI" w:hAnsi="Segoe UI" w:cs="Segoe UI"/>
-          <w:color w:val="374151"/>
-          <w:shd w:val="clear" w:color="auto" w:fill="F7F7F8"/>
-        </w:rPr>
       </w:pPr>
     </w:p>
     <w:p>
@@ -6932,34 +7584,11 @@
     </w:p>
     <w:p/>
     <w:p>
-      <w:pPr>
-        <w:rPr>
-          <w:rFonts w:hint="eastAsia"/>
-        </w:rPr>
-      </w:pPr>
-      <w:r>
-        <w:rPr>
-          <w:rFonts w:hint="eastAsia"/>
-        </w:rPr>
-        <w:t>第七十</w:t>
-      </w:r>
-      <w:r>
-        <w:rPr>
-          <w:rFonts w:hint="eastAsia"/>
-        </w:rPr>
-        <w:t>六</w:t>
-      </w:r>
-      <w:r>
-        <w:rPr>
-          <w:rFonts w:hint="eastAsia"/>
-        </w:rPr>
-        <w:t xml:space="preserve">节 </w:t>
-      </w:r>
-      <w:r>
-        <w:rPr>
-          <w:rFonts w:hint="eastAsia"/>
-        </w:rPr>
-        <w:t>底部</w:t>
+      <w:r>
+        <w:rPr>
+          <w:rFonts w:hint="eastAsia"/>
+        </w:rPr>
+        <w:t>第七十六节 底部</w:t>
       </w:r>
     </w:p>
     <w:p>
@@ -7048,6 +7677,9 @@
     </w:p>
     <w:p>
       <w:r>
+        <w:rPr>
+          <w:noProof/>
+        </w:rPr>
         <w:drawing>
           <wp:inline distT="0" distB="0" distL="0" distR="0" wp14:anchorId="2A068D0C" wp14:editId="585DBF21">
             <wp:extent cx="3219899" cy="743054"/>
@@ -7064,7 +7696,7 @@
                     <pic:cNvPicPr/>
                   </pic:nvPicPr>
                   <pic:blipFill>
-                    <a:blip r:embed="rId9"/>
+                    <a:blip r:embed="rId11"/>
                     <a:stretch>
                       <a:fillRect/>
                     </a:stretch>
@@ -7093,7 +7725,6 @@
         <w:rPr>
           <w:rFonts w:hint="eastAsia"/>
         </w:rPr>
-        <w:lastRenderedPageBreak/>
         <w:t>第七十九节</w:t>
       </w:r>
     </w:p>
@@ -7194,28 +7825,11 @@
       </w:r>
     </w:p>
     <w:p>
-      <w:pPr>
-        <w:rPr>
-          <w:rFonts w:hint="eastAsia"/>
-        </w:rPr>
-      </w:pPr>
-      <w:r>
-        <w:rPr>
-          <w:rFonts w:hint="eastAsia"/>
-        </w:rPr>
-        <w:t>第八十</w:t>
-      </w:r>
-      <w:r>
-        <w:rPr>
-          <w:rFonts w:hint="eastAsia"/>
-        </w:rPr>
-        <w:t>二</w:t>
-      </w:r>
-      <w:r>
-        <w:rPr>
-          <w:rFonts w:hint="eastAsia"/>
-        </w:rPr>
-        <w:t>节</w:t>
+      <w:r>
+        <w:rPr>
+          <w:rFonts w:hint="eastAsia"/>
+        </w:rPr>
+        <w:t>第八十二节</w:t>
       </w:r>
     </w:p>
     <w:p>
@@ -7271,6 +7885,9 @@
     </w:p>
     <w:p>
       <w:r>
+        <w:rPr>
+          <w:noProof/>
+        </w:rPr>
         <w:drawing>
           <wp:inline distT="0" distB="0" distL="0" distR="0" wp14:anchorId="386C5C82" wp14:editId="0C9A2EFB">
             <wp:extent cx="5274310" cy="1174115"/>
@@ -7287,7 +7904,7 @@
                     <pic:cNvPicPr/>
                   </pic:nvPicPr>
                   <pic:blipFill>
-                    <a:blip r:embed="rId10"/>
+                    <a:blip r:embed="rId12"/>
                     <a:stretch>
                       <a:fillRect/>
                     </a:stretch>
@@ -7385,72 +8002,26 @@
         <w:rPr>
           <w:rFonts w:hint="eastAsia"/>
         </w:rPr>
-        <w:t>第八十</w:t>
-      </w:r>
-      <w:r>
-        <w:rPr>
-          <w:rFonts w:hint="eastAsia"/>
-        </w:rPr>
-        <w:t>五</w:t>
-      </w:r>
-      <w:r>
-        <w:rPr>
-          <w:rFonts w:hint="eastAsia"/>
-        </w:rPr>
-        <w:t>节 播放歌曲</w:t>
-      </w:r>
-    </w:p>
-    <w:p>
-      <w:r>
-        <w:rPr>
-          <w:rFonts w:hint="eastAsia"/>
-        </w:rPr>
-        <w:t>第八十</w:t>
-      </w:r>
-      <w:r>
-        <w:rPr>
-          <w:rFonts w:hint="eastAsia"/>
-        </w:rPr>
-        <w:t>六</w:t>
-      </w:r>
-      <w:r>
-        <w:rPr>
-          <w:rFonts w:hint="eastAsia"/>
-        </w:rPr>
-        <w:t>节 播放歌曲</w:t>
-      </w:r>
-    </w:p>
-    <w:p>
-      <w:pPr>
-        <w:rPr>
-          <w:rFonts w:hint="eastAsia"/>
-        </w:rPr>
-      </w:pPr>
-      <w:r>
-        <w:rPr>
-          <w:rFonts w:hint="eastAsia"/>
-        </w:rPr>
-        <w:t>第八十</w:t>
-      </w:r>
-      <w:r>
-        <w:rPr>
-          <w:rFonts w:hint="eastAsia"/>
-        </w:rPr>
-        <w:t>七</w:t>
-      </w:r>
-      <w:r>
-        <w:rPr>
-          <w:rFonts w:hint="eastAsia"/>
-        </w:rPr>
-        <w:t>节 播放歌曲</w:t>
-      </w:r>
-    </w:p>
-    <w:p>
-      <w:pPr>
-        <w:rPr>
-          <w:rFonts w:hint="eastAsia"/>
-        </w:rPr>
-      </w:pPr>
+        <w:t>第八十五节 播放歌曲</w:t>
+      </w:r>
+    </w:p>
+    <w:p>
+      <w:r>
+        <w:rPr>
+          <w:rFonts w:hint="eastAsia"/>
+        </w:rPr>
+        <w:t>第八十六节 播放歌曲</w:t>
+      </w:r>
+    </w:p>
+    <w:p>
+      <w:r>
+        <w:rPr>
+          <w:rFonts w:hint="eastAsia"/>
+        </w:rPr>
+        <w:t>第八十七节 播放歌曲</w:t>
+      </w:r>
+    </w:p>
+    <w:p>
       <w:proofErr w:type="spellStart"/>
       <w:r>
         <w:t>YinPlayBar.vue</w:t>
@@ -7459,6 +8030,9 @@
     </w:p>
     <w:p>
       <w:r>
+        <w:rPr>
+          <w:noProof/>
+        </w:rPr>
         <w:drawing>
           <wp:inline distT="0" distB="0" distL="0" distR="0" wp14:anchorId="7F788218" wp14:editId="3DD15CD7">
             <wp:extent cx="5274310" cy="330835"/>
@@ -7475,7 +8049,7 @@
                     <pic:cNvPicPr/>
                   </pic:nvPicPr>
                   <pic:blipFill>
-                    <a:blip r:embed="rId11"/>
+                    <a:blip r:embed="rId13"/>
                     <a:stretch>
                       <a:fillRect/>
                     </a:stretch>
@@ -7540,37 +8114,18 @@
       </w:r>
     </w:p>
     <w:p>
-      <w:pPr>
-        <w:rPr>
-          <w:rFonts w:hint="eastAsia"/>
-        </w:rPr>
-      </w:pPr>
-      <w:r>
-        <w:rPr>
-          <w:rFonts w:hint="eastAsia"/>
-        </w:rPr>
-        <w:t>第八十</w:t>
-      </w:r>
-      <w:r>
-        <w:rPr>
-          <w:rFonts w:hint="eastAsia"/>
-        </w:rPr>
-        <w:t>九</w:t>
-      </w:r>
-      <w:r>
-        <w:rPr>
-          <w:rFonts w:hint="eastAsia"/>
-        </w:rPr>
-        <w:t>节 播放歌曲</w:t>
-      </w:r>
-    </w:p>
-    <w:p>
-      <w:pPr>
-        <w:rPr>
-          <w:rFonts w:hint="eastAsia"/>
-        </w:rPr>
-      </w:pPr>
-      <w:r>
+      <w:r>
+        <w:rPr>
+          <w:rFonts w:hint="eastAsia"/>
+        </w:rPr>
+        <w:t>第八十九节 播放歌曲</w:t>
+      </w:r>
+    </w:p>
+    <w:p>
+      <w:r>
+        <w:rPr>
+          <w:noProof/>
+        </w:rPr>
         <w:drawing>
           <wp:inline distT="0" distB="0" distL="0" distR="0" wp14:anchorId="3738B85E" wp14:editId="1605D255">
             <wp:extent cx="438211" cy="400106"/>
@@ -7587,7 +8142,7 @@
                     <pic:cNvPicPr/>
                   </pic:nvPicPr>
                   <pic:blipFill>
-                    <a:blip r:embed="rId12"/>
+                    <a:blip r:embed="rId14"/>
                     <a:stretch>
                       <a:fillRect/>
                     </a:stretch>
@@ -7623,6 +8178,1257 @@
         <w:t>实现这个播放功能</w:t>
       </w:r>
     </w:p>
+    <w:p/>
+    <w:p/>
+    <w:p/>
+    <w:p/>
+    <w:p>
+      <w:r>
+        <w:rPr>
+          <w:rFonts w:hint="eastAsia"/>
+        </w:rPr>
+        <w:t xml:space="preserve">第九十节 </w:t>
+      </w:r>
+      <w:r>
+        <w:t xml:space="preserve">  </w:t>
+      </w:r>
+      <w:r>
+        <w:rPr>
+          <w:rFonts w:hint="eastAsia"/>
+        </w:rPr>
+        <w:t xml:space="preserve">歌曲名 </w:t>
+      </w:r>
+      <w:r>
+        <w:t xml:space="preserve"> </w:t>
+      </w:r>
+    </w:p>
+    <w:p>
+      <w:proofErr w:type="spellStart"/>
+      <w:r>
+        <w:t>YinPlayBar.vue</w:t>
+      </w:r>
+      <w:proofErr w:type="spellEnd"/>
+    </w:p>
+    <w:p>
+      <w:r>
+        <w:rPr>
+          <w:noProof/>
+        </w:rPr>
+        <w:drawing>
+          <wp:inline distT="0" distB="0" distL="0" distR="0" wp14:anchorId="2438BAF9" wp14:editId="2F69A0A6">
+            <wp:extent cx="1714739" cy="619211"/>
+            <wp:effectExtent l="0" t="0" r="0" b="9525"/>
+            <wp:docPr id="1762930717" name="图片 1"/>
+            <wp:cNvGraphicFramePr>
+              <a:graphicFrameLocks xmlns:a="http://schemas.openxmlformats.org/drawingml/2006/main" noChangeAspect="1"/>
+            </wp:cNvGraphicFramePr>
+            <a:graphic xmlns:a="http://schemas.openxmlformats.org/drawingml/2006/main">
+              <a:graphicData uri="http://schemas.openxmlformats.org/drawingml/2006/picture">
+                <pic:pic xmlns:pic="http://schemas.openxmlformats.org/drawingml/2006/picture">
+                  <pic:nvPicPr>
+                    <pic:cNvPr id="1762930717" name=""/>
+                    <pic:cNvPicPr/>
+                  </pic:nvPicPr>
+                  <pic:blipFill>
+                    <a:blip r:embed="rId15"/>
+                    <a:stretch>
+                      <a:fillRect/>
+                    </a:stretch>
+                  </pic:blipFill>
+                  <pic:spPr>
+                    <a:xfrm>
+                      <a:off x="0" y="0"/>
+                      <a:ext cx="1714739" cy="619211"/>
+                    </a:xfrm>
+                    <a:prstGeom prst="rect">
+                      <a:avLst/>
+                    </a:prstGeom>
+                  </pic:spPr>
+                </pic:pic>
+              </a:graphicData>
+            </a:graphic>
+          </wp:inline>
+        </w:drawing>
+      </w:r>
+    </w:p>
+    <w:p/>
+    <w:p>
+      <w:r>
+        <w:rPr>
+          <w:rFonts w:hint="eastAsia"/>
+        </w:rPr>
+        <w:t xml:space="preserve">第九十一节 </w:t>
+      </w:r>
+      <w:r>
+        <w:t xml:space="preserve"> </w:t>
+      </w:r>
+      <w:r>
+        <w:rPr>
+          <w:rFonts w:hint="eastAsia"/>
+        </w:rPr>
+        <w:t>进度条</w:t>
+      </w:r>
+      <w:r>
+        <w:rPr>
+          <w:rFonts w:hint="eastAsia"/>
+        </w:rPr>
+        <w:t>处理</w:t>
+      </w:r>
+    </w:p>
+    <w:p>
+      <w:r>
+        <w:rPr>
+          <w:rFonts w:hint="eastAsia"/>
+        </w:rPr>
+        <w:t>第九十二节</w:t>
+      </w:r>
+    </w:p>
+    <w:p>
+      <w:proofErr w:type="spellStart"/>
+      <w:r>
+        <w:t>src</w:t>
+      </w:r>
+      <w:proofErr w:type="spellEnd"/>
+      <w:r>
+        <w:t>\utils\</w:t>
+      </w:r>
+      <w:proofErr w:type="spellStart"/>
+      <w:r>
+        <w:t>index.ts</w:t>
+      </w:r>
+      <w:proofErr w:type="spellEnd"/>
+      <w:r>
+        <w:t xml:space="preserve">   </w:t>
+      </w:r>
+      <w:r>
+        <w:rPr>
+          <w:rFonts w:hint="eastAsia"/>
+        </w:rPr>
+        <w:t>解析时间</w:t>
+      </w:r>
+    </w:p>
+    <w:p/>
+    <w:p>
+      <w:r>
+        <w:rPr>
+          <w:rFonts w:hint="eastAsia"/>
+        </w:rPr>
+        <w:t>第九十三节 能拖动进度条</w:t>
+      </w:r>
+    </w:p>
+    <w:p>
+      <w:r>
+        <w:rPr>
+          <w:rFonts w:hint="eastAsia"/>
+        </w:rPr>
+        <w:t>第九十四节</w:t>
+      </w:r>
+    </w:p>
+    <w:p>
+      <w:proofErr w:type="spellStart"/>
+      <w:r>
+        <w:t>YinContainer.vue</w:t>
+      </w:r>
+      <w:proofErr w:type="spellEnd"/>
+      <w:r>
+        <w:t xml:space="preserve">  </w:t>
+      </w:r>
+      <w:r>
+        <w:rPr>
+          <w:rFonts w:hint="eastAsia"/>
+        </w:rPr>
+        <w:t>播放控制</w:t>
+      </w:r>
+    </w:p>
+    <w:p>
+      <w:proofErr w:type="spellStart"/>
+      <w:r>
+        <w:t>Lyric.vue</w:t>
+      </w:r>
+      <w:proofErr w:type="spellEnd"/>
+      <w:r>
+        <w:t xml:space="preserve"> </w:t>
+      </w:r>
+      <w:r>
+        <w:rPr>
+          <w:rFonts w:hint="eastAsia"/>
+        </w:rPr>
+        <w:t>歌词滑动</w:t>
+      </w:r>
+    </w:p>
+    <w:p>
+      <w:proofErr w:type="spellStart"/>
+      <w:r>
+        <w:t>YinPlayBar.vue</w:t>
+      </w:r>
+      <w:proofErr w:type="spellEnd"/>
+      <w:r>
+        <w:t xml:space="preserve"> </w:t>
+      </w:r>
+      <w:r>
+        <w:rPr>
+          <w:rFonts w:hint="eastAsia"/>
+        </w:rPr>
+        <w:t>播放进度</w:t>
+      </w:r>
+    </w:p>
+    <w:p/>
+    <w:p>
+      <w:r>
+        <w:t>…</w:t>
+      </w:r>
+    </w:p>
+    <w:p/>
+    <w:p>
+      <w:r>
+        <w:rPr>
+          <w:rFonts w:hint="eastAsia"/>
+        </w:rPr>
+        <w:t>解析歌词</w:t>
+      </w:r>
+    </w:p>
+    <w:p>
+      <w:r>
+        <w:t>E:\javaideaiu\class22\mic\music-client\src\utils\index.ts</w:t>
+      </w:r>
+    </w:p>
+    <w:p>
+      <w:pPr>
+        <w:widowControl/>
+        <w:shd w:val="clear" w:color="auto" w:fill="1F1F1F"/>
+        <w:spacing w:line="285" w:lineRule="atLeast"/>
+        <w:jc w:val="left"/>
+        <w:rPr>
+          <w:rFonts w:ascii="Consolas" w:eastAsia="宋体" w:hAnsi="Consolas" w:cs="宋体"/>
+          <w:color w:val="CCCCCC"/>
+          <w:kern w:val="0"/>
+          <w:szCs w:val="21"/>
+        </w:rPr>
+      </w:pPr>
+      <w:r>
+        <w:rPr>
+          <w:rFonts w:ascii="Consolas" w:eastAsia="宋体" w:hAnsi="Consolas" w:cs="宋体"/>
+          <w:color w:val="6A9955"/>
+          <w:kern w:val="0"/>
+          <w:szCs w:val="21"/>
+        </w:rPr>
+        <w:t xml:space="preserve">// </w:t>
+      </w:r>
+      <w:r>
+        <w:rPr>
+          <w:rFonts w:ascii="Consolas" w:eastAsia="宋体" w:hAnsi="Consolas" w:cs="宋体"/>
+          <w:color w:val="6A9955"/>
+          <w:kern w:val="0"/>
+          <w:szCs w:val="21"/>
+        </w:rPr>
+        <w:t>解析歌词</w:t>
+      </w:r>
+    </w:p>
+    <w:p>
+      <w:pPr>
+        <w:widowControl/>
+        <w:shd w:val="clear" w:color="auto" w:fill="1F1F1F"/>
+        <w:spacing w:line="285" w:lineRule="atLeast"/>
+        <w:jc w:val="left"/>
+        <w:rPr>
+          <w:rFonts w:ascii="Consolas" w:eastAsia="宋体" w:hAnsi="Consolas" w:cs="宋体"/>
+          <w:color w:val="CCCCCC"/>
+          <w:kern w:val="0"/>
+          <w:szCs w:val="21"/>
+        </w:rPr>
+      </w:pPr>
+      <w:r>
+        <w:rPr>
+          <w:rFonts w:ascii="Consolas" w:eastAsia="宋体" w:hAnsi="Consolas" w:cs="宋体"/>
+          <w:color w:val="C586C0"/>
+          <w:kern w:val="0"/>
+          <w:szCs w:val="21"/>
+        </w:rPr>
+        <w:t>export</w:t>
+      </w:r>
+      <w:r>
+        <w:rPr>
+          <w:rFonts w:ascii="Consolas" w:eastAsia="宋体" w:hAnsi="Consolas" w:cs="宋体"/>
+          <w:color w:val="CCCCCC"/>
+          <w:kern w:val="0"/>
+          <w:szCs w:val="21"/>
+        </w:rPr>
+        <w:t xml:space="preserve"> </w:t>
+      </w:r>
+      <w:r>
+        <w:rPr>
+          <w:rFonts w:ascii="Consolas" w:eastAsia="宋体" w:hAnsi="Consolas" w:cs="宋体"/>
+          <w:color w:val="569CD6"/>
+          <w:kern w:val="0"/>
+          <w:szCs w:val="21"/>
+        </w:rPr>
+        <w:t>function</w:t>
+      </w:r>
+      <w:r>
+        <w:rPr>
+          <w:rFonts w:ascii="Consolas" w:eastAsia="宋体" w:hAnsi="Consolas" w:cs="宋体"/>
+          <w:color w:val="CCCCCC"/>
+          <w:kern w:val="0"/>
+          <w:szCs w:val="21"/>
+        </w:rPr>
+        <w:t xml:space="preserve"> </w:t>
+      </w:r>
+      <w:proofErr w:type="spellStart"/>
+      <w:r>
+        <w:rPr>
+          <w:rFonts w:ascii="Consolas" w:eastAsia="宋体" w:hAnsi="Consolas" w:cs="宋体"/>
+          <w:color w:val="DCDCAA"/>
+          <w:kern w:val="0"/>
+          <w:szCs w:val="21"/>
+        </w:rPr>
+        <w:t>parseLyric</w:t>
+      </w:r>
+      <w:proofErr w:type="spellEnd"/>
+      <w:r>
+        <w:rPr>
+          <w:rFonts w:ascii="Consolas" w:eastAsia="宋体" w:hAnsi="Consolas" w:cs="宋体"/>
+          <w:color w:val="CCCCCC"/>
+          <w:kern w:val="0"/>
+          <w:szCs w:val="21"/>
+        </w:rPr>
+        <w:t>(</w:t>
+      </w:r>
+      <w:r>
+        <w:rPr>
+          <w:rFonts w:ascii="Consolas" w:eastAsia="宋体" w:hAnsi="Consolas" w:cs="宋体"/>
+          <w:color w:val="9CDCFE"/>
+          <w:kern w:val="0"/>
+          <w:szCs w:val="21"/>
+        </w:rPr>
+        <w:t>text</w:t>
+      </w:r>
+      <w:r>
+        <w:rPr>
+          <w:rFonts w:ascii="Consolas" w:eastAsia="宋体" w:hAnsi="Consolas" w:cs="宋体"/>
+          <w:color w:val="CCCCCC"/>
+          <w:kern w:val="0"/>
+          <w:szCs w:val="21"/>
+        </w:rPr>
+        <w:t>) {</w:t>
+      </w:r>
+    </w:p>
+    <w:p>
+      <w:pPr>
+        <w:widowControl/>
+        <w:shd w:val="clear" w:color="auto" w:fill="1F1F1F"/>
+        <w:spacing w:line="285" w:lineRule="atLeast"/>
+        <w:jc w:val="left"/>
+        <w:rPr>
+          <w:rFonts w:ascii="Consolas" w:eastAsia="宋体" w:hAnsi="Consolas" w:cs="宋体"/>
+          <w:color w:val="CCCCCC"/>
+          <w:kern w:val="0"/>
+          <w:szCs w:val="21"/>
+        </w:rPr>
+      </w:pPr>
+      <w:r>
+        <w:rPr>
+          <w:rFonts w:ascii="Consolas" w:eastAsia="宋体" w:hAnsi="Consolas" w:cs="宋体"/>
+          <w:color w:val="CCCCCC"/>
+          <w:kern w:val="0"/>
+          <w:szCs w:val="21"/>
+        </w:rPr>
+        <w:t xml:space="preserve">  </w:t>
+      </w:r>
+      <w:r>
+        <w:rPr>
+          <w:rFonts w:ascii="Consolas" w:eastAsia="宋体" w:hAnsi="Consolas" w:cs="宋体"/>
+          <w:color w:val="569CD6"/>
+          <w:kern w:val="0"/>
+          <w:szCs w:val="21"/>
+        </w:rPr>
+        <w:t>let</w:t>
+      </w:r>
+      <w:r>
+        <w:rPr>
+          <w:rFonts w:ascii="Consolas" w:eastAsia="宋体" w:hAnsi="Consolas" w:cs="宋体"/>
+          <w:color w:val="CCCCCC"/>
+          <w:kern w:val="0"/>
+          <w:szCs w:val="21"/>
+        </w:rPr>
+        <w:t xml:space="preserve"> </w:t>
+      </w:r>
+      <w:r>
+        <w:rPr>
+          <w:rFonts w:ascii="Consolas" w:eastAsia="宋体" w:hAnsi="Consolas" w:cs="宋体"/>
+          <w:color w:val="9CDCFE"/>
+          <w:kern w:val="0"/>
+          <w:szCs w:val="21"/>
+        </w:rPr>
+        <w:t>lines</w:t>
+      </w:r>
+      <w:r>
+        <w:rPr>
+          <w:rFonts w:ascii="Consolas" w:eastAsia="宋体" w:hAnsi="Consolas" w:cs="宋体"/>
+          <w:color w:val="CCCCCC"/>
+          <w:kern w:val="0"/>
+          <w:szCs w:val="21"/>
+        </w:rPr>
+        <w:t xml:space="preserve"> </w:t>
+      </w:r>
+      <w:r>
+        <w:rPr>
+          <w:rFonts w:ascii="Consolas" w:eastAsia="宋体" w:hAnsi="Consolas" w:cs="宋体"/>
+          <w:color w:val="D4D4D4"/>
+          <w:kern w:val="0"/>
+          <w:szCs w:val="21"/>
+        </w:rPr>
+        <w:t>=</w:t>
+      </w:r>
+      <w:r>
+        <w:rPr>
+          <w:rFonts w:ascii="Consolas" w:eastAsia="宋体" w:hAnsi="Consolas" w:cs="宋体"/>
+          <w:color w:val="CCCCCC"/>
+          <w:kern w:val="0"/>
+          <w:szCs w:val="21"/>
+        </w:rPr>
+        <w:t xml:space="preserve"> </w:t>
+      </w:r>
+      <w:proofErr w:type="spellStart"/>
+      <w:proofErr w:type="gramStart"/>
+      <w:r>
+        <w:rPr>
+          <w:rFonts w:ascii="Consolas" w:eastAsia="宋体" w:hAnsi="Consolas" w:cs="宋体"/>
+          <w:color w:val="9CDCFE"/>
+          <w:kern w:val="0"/>
+          <w:szCs w:val="21"/>
+        </w:rPr>
+        <w:t>text</w:t>
+      </w:r>
+      <w:r>
+        <w:rPr>
+          <w:rFonts w:ascii="Consolas" w:eastAsia="宋体" w:hAnsi="Consolas" w:cs="宋体"/>
+          <w:color w:val="CCCCCC"/>
+          <w:kern w:val="0"/>
+          <w:szCs w:val="21"/>
+        </w:rPr>
+        <w:t>.</w:t>
+      </w:r>
+      <w:r>
+        <w:rPr>
+          <w:rFonts w:ascii="Consolas" w:eastAsia="宋体" w:hAnsi="Consolas" w:cs="宋体"/>
+          <w:color w:val="DCDCAA"/>
+          <w:kern w:val="0"/>
+          <w:szCs w:val="21"/>
+        </w:rPr>
+        <w:t>split</w:t>
+      </w:r>
+      <w:proofErr w:type="spellEnd"/>
+      <w:proofErr w:type="gramEnd"/>
+      <w:r>
+        <w:rPr>
+          <w:rFonts w:ascii="Consolas" w:eastAsia="宋体" w:hAnsi="Consolas" w:cs="宋体"/>
+          <w:color w:val="CCCCCC"/>
+          <w:kern w:val="0"/>
+          <w:szCs w:val="21"/>
+        </w:rPr>
+        <w:t>(</w:t>
+      </w:r>
+      <w:r>
+        <w:rPr>
+          <w:rFonts w:ascii="Consolas" w:eastAsia="宋体" w:hAnsi="Consolas" w:cs="宋体"/>
+          <w:color w:val="CE9178"/>
+          <w:kern w:val="0"/>
+          <w:szCs w:val="21"/>
+        </w:rPr>
+        <w:t>"</w:t>
+      </w:r>
+      <w:r>
+        <w:rPr>
+          <w:rFonts w:ascii="Consolas" w:eastAsia="宋体" w:hAnsi="Consolas" w:cs="宋体"/>
+          <w:color w:val="D7BA7D"/>
+          <w:kern w:val="0"/>
+          <w:szCs w:val="21"/>
+        </w:rPr>
+        <w:t>\n</w:t>
+      </w:r>
+      <w:r>
+        <w:rPr>
+          <w:rFonts w:ascii="Consolas" w:eastAsia="宋体" w:hAnsi="Consolas" w:cs="宋体"/>
+          <w:color w:val="CE9178"/>
+          <w:kern w:val="0"/>
+          <w:szCs w:val="21"/>
+        </w:rPr>
+        <w:t>"</w:t>
+      </w:r>
+      <w:r>
+        <w:rPr>
+          <w:rFonts w:ascii="Consolas" w:eastAsia="宋体" w:hAnsi="Consolas" w:cs="宋体"/>
+          <w:color w:val="CCCCCC"/>
+          <w:kern w:val="0"/>
+          <w:szCs w:val="21"/>
+        </w:rPr>
+        <w:t>);</w:t>
+      </w:r>
+    </w:p>
+    <w:p>
+      <w:pPr>
+        <w:widowControl/>
+        <w:shd w:val="clear" w:color="auto" w:fill="1F1F1F"/>
+        <w:spacing w:line="285" w:lineRule="atLeast"/>
+        <w:jc w:val="left"/>
+        <w:rPr>
+          <w:rFonts w:ascii="Consolas" w:eastAsia="宋体" w:hAnsi="Consolas" w:cs="宋体"/>
+          <w:color w:val="CCCCCC"/>
+          <w:kern w:val="0"/>
+          <w:szCs w:val="21"/>
+        </w:rPr>
+      </w:pPr>
+      <w:r>
+        <w:rPr>
+          <w:rFonts w:ascii="Consolas" w:eastAsia="宋体" w:hAnsi="Consolas" w:cs="宋体"/>
+          <w:color w:val="CCCCCC"/>
+          <w:kern w:val="0"/>
+          <w:szCs w:val="21"/>
+        </w:rPr>
+        <w:t xml:space="preserve">  </w:t>
+      </w:r>
+      <w:r>
+        <w:rPr>
+          <w:rFonts w:ascii="Consolas" w:eastAsia="宋体" w:hAnsi="Consolas" w:cs="宋体"/>
+          <w:color w:val="569CD6"/>
+          <w:kern w:val="0"/>
+          <w:szCs w:val="21"/>
+        </w:rPr>
+        <w:t>const</w:t>
+      </w:r>
+      <w:r>
+        <w:rPr>
+          <w:rFonts w:ascii="Consolas" w:eastAsia="宋体" w:hAnsi="Consolas" w:cs="宋体"/>
+          <w:color w:val="CCCCCC"/>
+          <w:kern w:val="0"/>
+          <w:szCs w:val="21"/>
+        </w:rPr>
+        <w:t xml:space="preserve"> </w:t>
+      </w:r>
+      <w:r>
+        <w:rPr>
+          <w:rFonts w:ascii="Consolas" w:eastAsia="宋体" w:hAnsi="Consolas" w:cs="宋体"/>
+          <w:color w:val="4FC1FF"/>
+          <w:kern w:val="0"/>
+          <w:szCs w:val="21"/>
+        </w:rPr>
+        <w:t>pattern</w:t>
+      </w:r>
+      <w:r>
+        <w:rPr>
+          <w:rFonts w:ascii="Consolas" w:eastAsia="宋体" w:hAnsi="Consolas" w:cs="宋体"/>
+          <w:color w:val="CCCCCC"/>
+          <w:kern w:val="0"/>
+          <w:szCs w:val="21"/>
+        </w:rPr>
+        <w:t xml:space="preserve"> </w:t>
+      </w:r>
+      <w:r>
+        <w:rPr>
+          <w:rFonts w:ascii="Consolas" w:eastAsia="宋体" w:hAnsi="Consolas" w:cs="宋体"/>
+          <w:color w:val="D4D4D4"/>
+          <w:kern w:val="0"/>
+          <w:szCs w:val="21"/>
+        </w:rPr>
+        <w:t>=</w:t>
+      </w:r>
+      <w:r>
+        <w:rPr>
+          <w:rFonts w:ascii="Consolas" w:eastAsia="宋体" w:hAnsi="Consolas" w:cs="宋体"/>
+          <w:color w:val="D16969"/>
+          <w:kern w:val="0"/>
+          <w:szCs w:val="21"/>
+        </w:rPr>
+        <w:t xml:space="preserve"> /</w:t>
+      </w:r>
+      <w:r>
+        <w:rPr>
+          <w:rFonts w:ascii="Consolas" w:eastAsia="宋体" w:hAnsi="Consolas" w:cs="宋体"/>
+          <w:color w:val="D7BA7D"/>
+          <w:kern w:val="0"/>
+          <w:szCs w:val="21"/>
+        </w:rPr>
+        <w:t>\[</w:t>
+      </w:r>
+      <w:r>
+        <w:rPr>
+          <w:rFonts w:ascii="Consolas" w:eastAsia="宋体" w:hAnsi="Consolas" w:cs="宋体"/>
+          <w:color w:val="D16969"/>
+          <w:kern w:val="0"/>
+          <w:szCs w:val="21"/>
+        </w:rPr>
+        <w:t>\d</w:t>
+      </w:r>
+      <w:r>
+        <w:rPr>
+          <w:rFonts w:ascii="Consolas" w:eastAsia="宋体" w:hAnsi="Consolas" w:cs="宋体"/>
+          <w:color w:val="D7BA7D"/>
+          <w:kern w:val="0"/>
+          <w:szCs w:val="21"/>
+        </w:rPr>
+        <w:t>{2</w:t>
+      </w:r>
+      <w:proofErr w:type="gramStart"/>
+      <w:r>
+        <w:rPr>
+          <w:rFonts w:ascii="Consolas" w:eastAsia="宋体" w:hAnsi="Consolas" w:cs="宋体"/>
+          <w:color w:val="D7BA7D"/>
+          <w:kern w:val="0"/>
+          <w:szCs w:val="21"/>
+        </w:rPr>
+        <w:t>}</w:t>
+      </w:r>
+      <w:r>
+        <w:rPr>
+          <w:rFonts w:ascii="Consolas" w:eastAsia="宋体" w:hAnsi="Consolas" w:cs="宋体"/>
+          <w:color w:val="D16969"/>
+          <w:kern w:val="0"/>
+          <w:szCs w:val="21"/>
+        </w:rPr>
+        <w:t>:\</w:t>
+      </w:r>
+      <w:proofErr w:type="gramEnd"/>
+      <w:r>
+        <w:rPr>
+          <w:rFonts w:ascii="Consolas" w:eastAsia="宋体" w:hAnsi="Consolas" w:cs="宋体"/>
+          <w:color w:val="D16969"/>
+          <w:kern w:val="0"/>
+          <w:szCs w:val="21"/>
+        </w:rPr>
+        <w:t>d</w:t>
+      </w:r>
+      <w:r>
+        <w:rPr>
+          <w:rFonts w:ascii="Consolas" w:eastAsia="宋体" w:hAnsi="Consolas" w:cs="宋体"/>
+          <w:color w:val="D7BA7D"/>
+          <w:kern w:val="0"/>
+          <w:szCs w:val="21"/>
+        </w:rPr>
+        <w:t>{2}</w:t>
+      </w:r>
+      <w:r>
+        <w:rPr>
+          <w:rFonts w:ascii="Consolas" w:eastAsia="宋体" w:hAnsi="Consolas" w:cs="宋体"/>
+          <w:color w:val="D16969"/>
+          <w:kern w:val="0"/>
+          <w:szCs w:val="21"/>
+        </w:rPr>
+        <w:t>.</w:t>
+      </w:r>
+      <w:r>
+        <w:rPr>
+          <w:rFonts w:ascii="Consolas" w:eastAsia="宋体" w:hAnsi="Consolas" w:cs="宋体"/>
+          <w:color w:val="CE9178"/>
+          <w:kern w:val="0"/>
+          <w:szCs w:val="21"/>
+        </w:rPr>
+        <w:t>(</w:t>
+      </w:r>
+      <w:r>
+        <w:rPr>
+          <w:rFonts w:ascii="Consolas" w:eastAsia="宋体" w:hAnsi="Consolas" w:cs="宋体"/>
+          <w:color w:val="D16969"/>
+          <w:kern w:val="0"/>
+          <w:szCs w:val="21"/>
+        </w:rPr>
+        <w:t>\d</w:t>
+      </w:r>
+      <w:r>
+        <w:rPr>
+          <w:rFonts w:ascii="Consolas" w:eastAsia="宋体" w:hAnsi="Consolas" w:cs="宋体"/>
+          <w:color w:val="D7BA7D"/>
+          <w:kern w:val="0"/>
+          <w:szCs w:val="21"/>
+        </w:rPr>
+        <w:t>{3}</w:t>
+      </w:r>
+      <w:r>
+        <w:rPr>
+          <w:rFonts w:ascii="Consolas" w:eastAsia="宋体" w:hAnsi="Consolas" w:cs="宋体"/>
+          <w:color w:val="DCDCAA"/>
+          <w:kern w:val="0"/>
+          <w:szCs w:val="21"/>
+        </w:rPr>
+        <w:t>|</w:t>
+      </w:r>
+      <w:r>
+        <w:rPr>
+          <w:rFonts w:ascii="Consolas" w:eastAsia="宋体" w:hAnsi="Consolas" w:cs="宋体"/>
+          <w:color w:val="D16969"/>
+          <w:kern w:val="0"/>
+          <w:szCs w:val="21"/>
+        </w:rPr>
+        <w:t>\d</w:t>
+      </w:r>
+      <w:r>
+        <w:rPr>
+          <w:rFonts w:ascii="Consolas" w:eastAsia="宋体" w:hAnsi="Consolas" w:cs="宋体"/>
+          <w:color w:val="D7BA7D"/>
+          <w:kern w:val="0"/>
+          <w:szCs w:val="21"/>
+        </w:rPr>
+        <w:t>{2}</w:t>
+      </w:r>
+      <w:r>
+        <w:rPr>
+          <w:rFonts w:ascii="Consolas" w:eastAsia="宋体" w:hAnsi="Consolas" w:cs="宋体"/>
+          <w:color w:val="CE9178"/>
+          <w:kern w:val="0"/>
+          <w:szCs w:val="21"/>
+        </w:rPr>
+        <w:t>)</w:t>
+      </w:r>
+      <w:r>
+        <w:rPr>
+          <w:rFonts w:ascii="Consolas" w:eastAsia="宋体" w:hAnsi="Consolas" w:cs="宋体"/>
+          <w:color w:val="D7BA7D"/>
+          <w:kern w:val="0"/>
+          <w:szCs w:val="21"/>
+        </w:rPr>
+        <w:t>\]</w:t>
+      </w:r>
+      <w:r>
+        <w:rPr>
+          <w:rFonts w:ascii="Consolas" w:eastAsia="宋体" w:hAnsi="Consolas" w:cs="宋体"/>
+          <w:color w:val="D16969"/>
+          <w:kern w:val="0"/>
+          <w:szCs w:val="21"/>
+        </w:rPr>
+        <w:t>/</w:t>
+      </w:r>
+      <w:r>
+        <w:rPr>
+          <w:rFonts w:ascii="Consolas" w:eastAsia="宋体" w:hAnsi="Consolas" w:cs="宋体"/>
+          <w:color w:val="569CD6"/>
+          <w:kern w:val="0"/>
+          <w:szCs w:val="21"/>
+        </w:rPr>
+        <w:t>g</w:t>
+      </w:r>
+      <w:r>
+        <w:rPr>
+          <w:rFonts w:ascii="Consolas" w:eastAsia="宋体" w:hAnsi="Consolas" w:cs="宋体"/>
+          <w:color w:val="CCCCCC"/>
+          <w:kern w:val="0"/>
+          <w:szCs w:val="21"/>
+        </w:rPr>
+        <w:t>;</w:t>
+      </w:r>
+    </w:p>
+    <w:p>
+      <w:pPr>
+        <w:widowControl/>
+        <w:shd w:val="clear" w:color="auto" w:fill="1F1F1F"/>
+        <w:spacing w:line="285" w:lineRule="atLeast"/>
+        <w:jc w:val="left"/>
+        <w:rPr>
+          <w:rFonts w:ascii="Consolas" w:eastAsia="宋体" w:hAnsi="Consolas" w:cs="宋体"/>
+          <w:color w:val="CCCCCC"/>
+          <w:kern w:val="0"/>
+          <w:szCs w:val="21"/>
+        </w:rPr>
+      </w:pPr>
+      <w:r>
+        <w:rPr>
+          <w:rFonts w:ascii="Consolas" w:eastAsia="宋体" w:hAnsi="Consolas" w:cs="宋体"/>
+          <w:color w:val="CCCCCC"/>
+          <w:kern w:val="0"/>
+          <w:szCs w:val="21"/>
+        </w:rPr>
+        <w:t xml:space="preserve">  </w:t>
+      </w:r>
+      <w:r>
+        <w:rPr>
+          <w:rFonts w:ascii="Consolas" w:eastAsia="宋体" w:hAnsi="Consolas" w:cs="宋体"/>
+          <w:color w:val="569CD6"/>
+          <w:kern w:val="0"/>
+          <w:szCs w:val="21"/>
+        </w:rPr>
+        <w:t>const</w:t>
+      </w:r>
+      <w:r>
+        <w:rPr>
+          <w:rFonts w:ascii="Consolas" w:eastAsia="宋体" w:hAnsi="Consolas" w:cs="宋体"/>
+          <w:color w:val="CCCCCC"/>
+          <w:kern w:val="0"/>
+          <w:szCs w:val="21"/>
+        </w:rPr>
+        <w:t xml:space="preserve"> </w:t>
+      </w:r>
+      <w:r>
+        <w:rPr>
+          <w:rFonts w:ascii="Consolas" w:eastAsia="宋体" w:hAnsi="Consolas" w:cs="宋体"/>
+          <w:color w:val="4FC1FF"/>
+          <w:kern w:val="0"/>
+          <w:szCs w:val="21"/>
+        </w:rPr>
+        <w:t>result</w:t>
+      </w:r>
+      <w:r>
+        <w:rPr>
+          <w:rFonts w:ascii="Consolas" w:eastAsia="宋体" w:hAnsi="Consolas" w:cs="宋体"/>
+          <w:color w:val="CCCCCC"/>
+          <w:kern w:val="0"/>
+          <w:szCs w:val="21"/>
+        </w:rPr>
+        <w:t xml:space="preserve"> </w:t>
+      </w:r>
+      <w:r>
+        <w:rPr>
+          <w:rFonts w:ascii="Consolas" w:eastAsia="宋体" w:hAnsi="Consolas" w:cs="宋体"/>
+          <w:color w:val="D4D4D4"/>
+          <w:kern w:val="0"/>
+          <w:szCs w:val="21"/>
+        </w:rPr>
+        <w:t>=</w:t>
+      </w:r>
+      <w:r>
+        <w:rPr>
+          <w:rFonts w:ascii="Consolas" w:eastAsia="宋体" w:hAnsi="Consolas" w:cs="宋体"/>
+          <w:color w:val="CCCCCC"/>
+          <w:kern w:val="0"/>
+          <w:szCs w:val="21"/>
+        </w:rPr>
+        <w:t xml:space="preserve"> [];</w:t>
+      </w:r>
+    </w:p>
+    <w:p/>
+    <w:p/>
+    <w:p>
+      <w:r>
+        <w:rPr>
+          <w:rFonts w:hint="eastAsia"/>
+        </w:rPr>
+        <w:t>路由 跳转到歌词界面lyric</w:t>
+      </w:r>
+      <w:r>
+        <w:t xml:space="preserve"> </w:t>
+      </w:r>
+    </w:p>
+    <w:p>
+      <w:r>
+        <w:rPr>
+          <w:noProof/>
+        </w:rPr>
+        <w:drawing>
+          <wp:inline distT="0" distB="0" distL="0" distR="0" wp14:anchorId="30DFFE74" wp14:editId="15D79079">
+            <wp:extent cx="5274310" cy="1073785"/>
+            <wp:effectExtent l="0" t="0" r="2540" b="0"/>
+            <wp:docPr id="1074900028" name="图片 1"/>
+            <wp:cNvGraphicFramePr>
+              <a:graphicFrameLocks xmlns:a="http://schemas.openxmlformats.org/drawingml/2006/main" noChangeAspect="1"/>
+            </wp:cNvGraphicFramePr>
+            <a:graphic xmlns:a="http://schemas.openxmlformats.org/drawingml/2006/main">
+              <a:graphicData uri="http://schemas.openxmlformats.org/drawingml/2006/picture">
+                <pic:pic xmlns:pic="http://schemas.openxmlformats.org/drawingml/2006/picture">
+                  <pic:nvPicPr>
+                    <pic:cNvPr id="1074900028" name=""/>
+                    <pic:cNvPicPr/>
+                  </pic:nvPicPr>
+                  <pic:blipFill>
+                    <a:blip r:embed="rId16"/>
+                    <a:stretch>
+                      <a:fillRect/>
+                    </a:stretch>
+                  </pic:blipFill>
+                  <pic:spPr>
+                    <a:xfrm>
+                      <a:off x="0" y="0"/>
+                      <a:ext cx="5274310" cy="1073785"/>
+                    </a:xfrm>
+                    <a:prstGeom prst="rect">
+                      <a:avLst/>
+                    </a:prstGeom>
+                  </pic:spPr>
+                </pic:pic>
+              </a:graphicData>
+            </a:graphic>
+          </wp:inline>
+        </w:drawing>
+      </w:r>
+    </w:p>
+    <w:p/>
+    <w:p/>
+    <w:p>
+      <w:r>
+        <w:rPr>
+          <w:rFonts w:hint="eastAsia"/>
+        </w:rPr>
+        <w:t>引入了前面的解析歌词</w:t>
+      </w:r>
+    </w:p>
+    <w:p>
+      <w:pPr>
+        <w:widowControl/>
+        <w:shd w:val="clear" w:color="auto" w:fill="1F1F1F"/>
+        <w:spacing w:line="285" w:lineRule="atLeast"/>
+        <w:jc w:val="left"/>
+        <w:rPr>
+          <w:rFonts w:ascii="Consolas" w:eastAsia="宋体" w:hAnsi="Consolas" w:cs="宋体"/>
+          <w:color w:val="CCCCCC"/>
+          <w:kern w:val="0"/>
+          <w:szCs w:val="21"/>
+        </w:rPr>
+      </w:pPr>
+      <w:r>
+        <w:rPr>
+          <w:rFonts w:ascii="Consolas" w:eastAsia="宋体" w:hAnsi="Consolas" w:cs="宋体"/>
+          <w:color w:val="C586C0"/>
+          <w:kern w:val="0"/>
+          <w:szCs w:val="21"/>
+        </w:rPr>
+        <w:t>import</w:t>
+      </w:r>
+      <w:r>
+        <w:rPr>
+          <w:rFonts w:ascii="Consolas" w:eastAsia="宋体" w:hAnsi="Consolas" w:cs="宋体"/>
+          <w:color w:val="CCCCCC"/>
+          <w:kern w:val="0"/>
+          <w:szCs w:val="21"/>
+        </w:rPr>
+        <w:t xml:space="preserve"> </w:t>
+      </w:r>
+      <w:proofErr w:type="gramStart"/>
+      <w:r>
+        <w:rPr>
+          <w:rFonts w:ascii="Consolas" w:eastAsia="宋体" w:hAnsi="Consolas" w:cs="宋体"/>
+          <w:color w:val="CCCCCC"/>
+          <w:kern w:val="0"/>
+          <w:szCs w:val="21"/>
+        </w:rPr>
+        <w:t xml:space="preserve">{ </w:t>
+      </w:r>
+      <w:proofErr w:type="spellStart"/>
+      <w:r>
+        <w:rPr>
+          <w:rFonts w:ascii="Consolas" w:eastAsia="宋体" w:hAnsi="Consolas" w:cs="宋体"/>
+          <w:color w:val="9CDCFE"/>
+          <w:kern w:val="0"/>
+          <w:szCs w:val="21"/>
+        </w:rPr>
+        <w:t>parseLyric</w:t>
+      </w:r>
+      <w:proofErr w:type="spellEnd"/>
+      <w:proofErr w:type="gramEnd"/>
+      <w:r>
+        <w:rPr>
+          <w:rFonts w:ascii="Consolas" w:eastAsia="宋体" w:hAnsi="Consolas" w:cs="宋体"/>
+          <w:color w:val="CCCCCC"/>
+          <w:kern w:val="0"/>
+          <w:szCs w:val="21"/>
+        </w:rPr>
+        <w:t xml:space="preserve"> } </w:t>
+      </w:r>
+      <w:r>
+        <w:rPr>
+          <w:rFonts w:ascii="Consolas" w:eastAsia="宋体" w:hAnsi="Consolas" w:cs="宋体"/>
+          <w:color w:val="C586C0"/>
+          <w:kern w:val="0"/>
+          <w:szCs w:val="21"/>
+        </w:rPr>
+        <w:t>from</w:t>
+      </w:r>
+      <w:r>
+        <w:rPr>
+          <w:rFonts w:ascii="Consolas" w:eastAsia="宋体" w:hAnsi="Consolas" w:cs="宋体"/>
+          <w:color w:val="CCCCCC"/>
+          <w:kern w:val="0"/>
+          <w:szCs w:val="21"/>
+        </w:rPr>
+        <w:t xml:space="preserve"> </w:t>
+      </w:r>
+      <w:r>
+        <w:rPr>
+          <w:rFonts w:ascii="Consolas" w:eastAsia="宋体" w:hAnsi="Consolas" w:cs="宋体"/>
+          <w:color w:val="CE9178"/>
+          <w:kern w:val="0"/>
+          <w:szCs w:val="21"/>
+        </w:rPr>
+        <w:t>"@/utils"</w:t>
+      </w:r>
+      <w:r>
+        <w:rPr>
+          <w:rFonts w:ascii="Consolas" w:eastAsia="宋体" w:hAnsi="Consolas" w:cs="宋体"/>
+          <w:color w:val="CCCCCC"/>
+          <w:kern w:val="0"/>
+          <w:szCs w:val="21"/>
+        </w:rPr>
+        <w:t>;</w:t>
+      </w:r>
+    </w:p>
+    <w:p/>
+    <w:p>
+      <w:r>
+        <w:rPr>
+          <w:rFonts w:hint="eastAsia"/>
+        </w:rPr>
+        <w:t>歌词显示</w:t>
+      </w:r>
+    </w:p>
+    <w:p>
+      <w:r>
+        <w:t>E:\javaideaiu\class22\mic\music-client\src\views\Lyric.vue</w:t>
+      </w:r>
+    </w:p>
+    <w:p/>
+    <w:p/>
+    <w:p>
+      <w:r>
+        <w:rPr>
+          <w:noProof/>
+        </w:rPr>
+        <w:drawing>
+          <wp:inline distT="0" distB="0" distL="0" distR="0" wp14:anchorId="2E9BBF96" wp14:editId="65DBADBC">
+            <wp:extent cx="5274310" cy="320040"/>
+            <wp:effectExtent l="0" t="0" r="2540" b="3810"/>
+            <wp:docPr id="1531825606" name="图片 1"/>
+            <wp:cNvGraphicFramePr>
+              <a:graphicFrameLocks xmlns:a="http://schemas.openxmlformats.org/drawingml/2006/main" noChangeAspect="1"/>
+            </wp:cNvGraphicFramePr>
+            <a:graphic xmlns:a="http://schemas.openxmlformats.org/drawingml/2006/main">
+              <a:graphicData uri="http://schemas.openxmlformats.org/drawingml/2006/picture">
+                <pic:pic xmlns:pic="http://schemas.openxmlformats.org/drawingml/2006/picture">
+                  <pic:nvPicPr>
+                    <pic:cNvPr id="1531825606" name=""/>
+                    <pic:cNvPicPr/>
+                  </pic:nvPicPr>
+                  <pic:blipFill>
+                    <a:blip r:embed="rId17"/>
+                    <a:stretch>
+                      <a:fillRect/>
+                    </a:stretch>
+                  </pic:blipFill>
+                  <pic:spPr>
+                    <a:xfrm>
+                      <a:off x="0" y="0"/>
+                      <a:ext cx="5274310" cy="320040"/>
+                    </a:xfrm>
+                    <a:prstGeom prst="rect">
+                      <a:avLst/>
+                    </a:prstGeom>
+                  </pic:spPr>
+                </pic:pic>
+              </a:graphicData>
+            </a:graphic>
+          </wp:inline>
+        </w:drawing>
+      </w:r>
+    </w:p>
+    <w:p/>
+    <w:p>
+      <w:r>
+        <w:rPr>
+          <w:noProof/>
+        </w:rPr>
+        <w:drawing>
+          <wp:inline distT="0" distB="0" distL="0" distR="0" wp14:anchorId="5E40B73D" wp14:editId="229BADBA">
+            <wp:extent cx="5274310" cy="675005"/>
+            <wp:effectExtent l="0" t="0" r="2540" b="0"/>
+            <wp:docPr id="602928179" name="图片 1"/>
+            <wp:cNvGraphicFramePr>
+              <a:graphicFrameLocks xmlns:a="http://schemas.openxmlformats.org/drawingml/2006/main" noChangeAspect="1"/>
+            </wp:cNvGraphicFramePr>
+            <a:graphic xmlns:a="http://schemas.openxmlformats.org/drawingml/2006/main">
+              <a:graphicData uri="http://schemas.openxmlformats.org/drawingml/2006/picture">
+                <pic:pic xmlns:pic="http://schemas.openxmlformats.org/drawingml/2006/picture">
+                  <pic:nvPicPr>
+                    <pic:cNvPr id="602928179" name=""/>
+                    <pic:cNvPicPr/>
+                  </pic:nvPicPr>
+                  <pic:blipFill>
+                    <a:blip r:embed="rId18"/>
+                    <a:stretch>
+                      <a:fillRect/>
+                    </a:stretch>
+                  </pic:blipFill>
+                  <pic:spPr>
+                    <a:xfrm>
+                      <a:off x="0" y="0"/>
+                      <a:ext cx="5274310" cy="675005"/>
+                    </a:xfrm>
+                    <a:prstGeom prst="rect">
+                      <a:avLst/>
+                    </a:prstGeom>
+                  </pic:spPr>
+                </pic:pic>
+              </a:graphicData>
+            </a:graphic>
+          </wp:inline>
+        </w:drawing>
+      </w:r>
+    </w:p>
+    <w:p>
+      <w:pPr>
+        <w:rPr>
+          <w:rFonts w:hint="eastAsia"/>
+        </w:rPr>
+      </w:pPr>
+    </w:p>
+    <w:p/>
+    <w:p>
+      <w:pPr>
+        <w:rPr>
+          <w:color w:val="FF0000"/>
+        </w:rPr>
+      </w:pPr>
+      <w:r>
+        <w:rPr>
+          <w:rFonts w:hint="eastAsia"/>
+          <w:color w:val="FF0000"/>
+        </w:rPr>
+        <w:t>添加了编辑和上传头像和添加新用户的功能</w:t>
+      </w:r>
+    </w:p>
+    <w:p>
+      <w:pPr>
+        <w:rPr>
+          <w:color w:val="FF0000"/>
+        </w:rPr>
+      </w:pPr>
+      <w:r>
+        <w:rPr>
+          <w:rFonts w:hint="eastAsia"/>
+          <w:color w:val="FF0000"/>
+        </w:rPr>
+        <w:t>并且在添加新用户时如果信息不完整则无法添加</w:t>
+      </w:r>
+    </w:p>
+    <w:p/>
+    <w:p>
+      <w:pPr>
+        <w:rPr>
+          <w:color w:val="FF0000"/>
+        </w:rPr>
+      </w:pPr>
+      <w:r>
+        <w:rPr>
+          <w:rFonts w:hint="eastAsia"/>
+          <w:color w:val="FF0000"/>
+        </w:rPr>
+        <w:t>并解决了在过程中遇到的所有问题</w:t>
+      </w:r>
+    </w:p>
+    <w:p>
+      <w:r>
+        <w:rPr>
+          <w:rFonts w:hint="eastAsia"/>
+        </w:rPr>
+        <w:t>空指针问题</w:t>
+      </w:r>
+    </w:p>
+    <w:p>
+      <w:r>
+        <w:rPr>
+          <w:rFonts w:hint="eastAsia"/>
+        </w:rPr>
+        <w:t>路由指向问题</w:t>
+      </w:r>
+    </w:p>
+    <w:p>
+      <w:r>
+        <w:rPr>
+          <w:rFonts w:hint="eastAsia"/>
+        </w:rPr>
+        <w:t>头像无法上次问题</w:t>
+      </w:r>
+    </w:p>
+    <w:p>
+      <w:r>
+        <w:rPr>
+          <w:rFonts w:hint="eastAsia"/>
+        </w:rPr>
+        <w:t>添加新用户时无法确定</w:t>
+      </w:r>
+    </w:p>
+    <w:p>
+      <w:r>
+        <w:rPr>
+          <w:rFonts w:hint="eastAsia"/>
+        </w:rPr>
+        <w:t>编辑信息时无信息</w:t>
+      </w:r>
+    </w:p>
+    <w:p/>
+    <w:p>
+      <w:pPr>
+        <w:rPr>
+          <w:color w:val="FF0000"/>
+        </w:rPr>
+      </w:pPr>
+      <w:r>
+        <w:rPr>
+          <w:rFonts w:hint="eastAsia"/>
+          <w:color w:val="FF0000"/>
+        </w:rPr>
+        <w:t>空指针问题</w:t>
+      </w:r>
+    </w:p>
+    <w:p>
+      <w:r>
+        <w:rPr>
+          <w:rFonts w:hint="eastAsia"/>
+        </w:rPr>
+        <w:t>在编辑时无法显示手机号码，</w:t>
+      </w:r>
+    </w:p>
+    <w:p>
+      <w:r>
+        <w:rPr>
+          <w:rFonts w:hint="eastAsia"/>
+        </w:rPr>
+        <w:t>在后端将</w:t>
+      </w:r>
+      <w:proofErr w:type="spellStart"/>
+      <w:r>
+        <w:t>src</w:t>
+      </w:r>
+      <w:proofErr w:type="spellEnd"/>
+      <w:r>
+        <w:t>\main\java\com\example\yin\controller\ConsumerController.java</w:t>
+      </w:r>
+    </w:p>
+    <w:p>
+      <w:r>
+        <w:rPr>
+          <w:rFonts w:hint="eastAsia"/>
+        </w:rPr>
+        <w:t>中的</w:t>
+      </w:r>
+      <w:proofErr w:type="spellStart"/>
+      <w:r>
+        <w:rPr>
+          <w:rFonts w:hint="eastAsia"/>
+        </w:rPr>
+        <w:t>phone</w:t>
+      </w:r>
+      <w:r>
+        <w:t>_num</w:t>
+      </w:r>
+      <w:proofErr w:type="spellEnd"/>
+      <w:r>
+        <w:rPr>
+          <w:rFonts w:hint="eastAsia"/>
+        </w:rPr>
+        <w:t>替换为</w:t>
+      </w:r>
+      <w:proofErr w:type="spellStart"/>
+      <w:r>
+        <w:t>phoneNum</w:t>
+      </w:r>
+      <w:proofErr w:type="spellEnd"/>
+      <w:r>
+        <w:t xml:space="preserve">  </w:t>
+      </w:r>
+    </w:p>
+    <w:p>
+      <w:r>
+        <w:rPr>
+          <w:rFonts w:hint="eastAsia"/>
+        </w:rPr>
+        <w:t>。。。</w:t>
+      </w:r>
+    </w:p>
+    <w:p/>
     <w:sectPr>
       <w:pgSz w:w="11906" w:h="16838"/>
       <w:pgMar w:top="1440" w:right="1800" w:bottom="1440" w:left="1800" w:header="851" w:footer="992" w:gutter="0"/>
@@ -7633,9 +9439,137 @@
 </w:document>
 </file>
 
+<file path=word/endnotes.xml><?xml version="1.0" encoding="utf-8"?>
+<w:endnotes xmlns:wpc="http://schemas.microsoft.com/office/word/2010/wordprocessingCanvas" xmlns:cx="http://schemas.microsoft.com/office/drawing/2014/chartex" xmlns:cx1="http://schemas.microsoft.com/office/drawing/2015/9/8/chartex" xmlns:cx2="http://schemas.microsoft.com/office/drawing/2015/10/21/chartex" xmlns:cx3="http://schemas.microsoft.com/office/drawing/2016/5/9/chartex" xmlns:cx4="http://schemas.microsoft.com/office/drawing/2016/5/10/chartex" xmlns:cx5="http://schemas.microsoft.com/office/drawing/2016/5/11/chartex" xmlns:cx6="http://schemas.microsoft.com/office/drawing/2016/5/12/chartex" xmlns:cx7="http://schemas.microsoft.com/office/drawing/2016/5/13/chartex" xmlns:cx8="http://schemas.microsoft.com/office/drawing/2016/5/14/chartex" xmlns:mc="http://schemas.openxmlformats.org/markup-compatibility/2006" xmlns:aink="http://schemas.microsoft.com/office/drawing/2016/ink" xmlns:am3d="http://schemas.microsoft.com/office/drawing/2017/model3d" xmlns:o="urn:schemas-microsoft-com:office:office" xmlns:oel="http://schemas.microsoft.com/office/2019/extlst" xmlns:r="http://schemas.openxmlformats.org/officeDocument/2006/relationships" xmlns:m="http://schemas.openxmlformats.org/officeDocument/2006/math" xmlns:v="urn:schemas-microsoft-com:vml" xmlns:wp14="http://schemas.microsoft.com/office/word/2010/wordprocessingDrawing" xmlns:wp="http://schemas.openxmlformats.org/drawingml/2006/wordprocessingDrawing" xmlns:w10="urn:schemas-microsoft-com:office:word" xmlns:w="http://schemas.openxmlformats.org/wordprocessingml/2006/main" xmlns:w14="http://schemas.microsoft.com/office/word/2010/wordml" xmlns:w15="http://schemas.microsoft.com/office/word/2012/wordml" xmlns:w16cex="http://schemas.microsoft.com/office/word/2018/wordml/cex" xmlns:w16cid="http://schemas.microsoft.com/office/word/2016/wordml/cid" xmlns:w16="http://schemas.microsoft.com/office/word/2018/wordml" xmlns:w16sdtdh="http://schemas.microsoft.com/office/word/2020/wordml/sdtdatahash" xmlns:w16se="http://schemas.microsoft.com/office/word/2015/wordml/symex" xmlns:wpg="http://schemas.microsoft.com/office/word/2010/wordprocessingGroup" xmlns:wpi="http://schemas.microsoft.com/office/word/2010/wordprocessingInk" xmlns:wne="http://schemas.microsoft.com/office/word/2006/wordml" xmlns:wps="http://schemas.microsoft.com/office/word/2010/wordprocessingShape" mc:Ignorable="w14 w15 w16se w16cid w16 w16cex w16sdtdh wp14">
+  <w:endnote w:type="separator" w:id="-1">
+    <w:p>
+      <w:r>
+        <w:separator/>
+      </w:r>
+    </w:p>
+  </w:endnote>
+  <w:endnote w:type="continuationSeparator" w:id="0">
+    <w:p>
+      <w:r>
+        <w:continuationSeparator/>
+      </w:r>
+    </w:p>
+  </w:endnote>
+</w:endnotes>
+</file>
+
+<file path=word/footnotes.xml><?xml version="1.0" encoding="utf-8"?>
+<w:footnotes xmlns:wpc="http://schemas.microsoft.com/office/word/2010/wordprocessingCanvas" xmlns:cx="http://schemas.microsoft.com/office/drawing/2014/chartex" xmlns:cx1="http://schemas.microsoft.com/office/drawing/2015/9/8/chartex" xmlns:cx2="http://schemas.microsoft.com/office/drawing/2015/10/21/chartex" xmlns:cx3="http://schemas.microsoft.com/office/drawing/2016/5/9/chartex" xmlns:cx4="http://schemas.microsoft.com/office/drawing/2016/5/10/chartex" xmlns:cx5="http://schemas.microsoft.com/office/drawing/2016/5/11/chartex" xmlns:cx6="http://schemas.microsoft.com/office/drawing/2016/5/12/chartex" xmlns:cx7="http://schemas.microsoft.com/office/drawing/2016/5/13/chartex" xmlns:cx8="http://schemas.microsoft.com/office/drawing/2016/5/14/chartex" xmlns:mc="http://schemas.openxmlformats.org/markup-compatibility/2006" xmlns:aink="http://schemas.microsoft.com/office/drawing/2016/ink" xmlns:am3d="http://schemas.microsoft.com/office/drawing/2017/model3d" xmlns:o="urn:schemas-microsoft-com:office:office" xmlns:oel="http://schemas.microsoft.com/office/2019/extlst" xmlns:r="http://schemas.openxmlformats.org/officeDocument/2006/relationships" xmlns:m="http://schemas.openxmlformats.org/officeDocument/2006/math" xmlns:v="urn:schemas-microsoft-com:vml" xmlns:wp14="http://schemas.microsoft.com/office/word/2010/wordprocessingDrawing" xmlns:wp="http://schemas.openxmlformats.org/drawingml/2006/wordprocessingDrawing" xmlns:w10="urn:schemas-microsoft-com:office:word" xmlns:w="http://schemas.openxmlformats.org/wordprocessingml/2006/main" xmlns:w14="http://schemas.microsoft.com/office/word/2010/wordml" xmlns:w15="http://schemas.microsoft.com/office/word/2012/wordml" xmlns:w16cex="http://schemas.microsoft.com/office/word/2018/wordml/cex" xmlns:w16cid="http://schemas.microsoft.com/office/word/2016/wordml/cid" xmlns:w16="http://schemas.microsoft.com/office/word/2018/wordml" xmlns:w16sdtdh="http://schemas.microsoft.com/office/word/2020/wordml/sdtdatahash" xmlns:w16se="http://schemas.microsoft.com/office/word/2015/wordml/symex" xmlns:wpg="http://schemas.microsoft.com/office/word/2010/wordprocessingGroup" xmlns:wpi="http://schemas.microsoft.com/office/word/2010/wordprocessingInk" xmlns:wne="http://schemas.microsoft.com/office/word/2006/wordml" xmlns:wps="http://schemas.microsoft.com/office/word/2010/wordprocessingShape" mc:Ignorable="w14 w15 w16se w16cid w16 w16cex w16sdtdh wp14">
+  <w:footnote w:type="separator" w:id="-1">
+    <w:p>
+      <w:r>
+        <w:separator/>
+      </w:r>
+    </w:p>
+  </w:footnote>
+  <w:footnote w:type="continuationSeparator" w:id="0">
+    <w:p>
+      <w:r>
+        <w:continuationSeparator/>
+      </w:r>
+    </w:p>
+  </w:footnote>
+</w:footnotes>
+</file>
+
 <file path=word/numbering.xml><?xml version="1.0" encoding="utf-8"?>
 <w:numbering xmlns:wpc="http://schemas.microsoft.com/office/word/2010/wordprocessingCanvas" xmlns:cx="http://schemas.microsoft.com/office/drawing/2014/chartex" xmlns:cx1="http://schemas.microsoft.com/office/drawing/2015/9/8/chartex" xmlns:cx2="http://schemas.microsoft.com/office/drawing/2015/10/21/chartex" xmlns:cx3="http://schemas.microsoft.com/office/drawing/2016/5/9/chartex" xmlns:cx4="http://schemas.microsoft.com/office/drawing/2016/5/10/chartex" xmlns:cx5="http://schemas.microsoft.com/office/drawing/2016/5/11/chartex" xmlns:cx6="http://schemas.microsoft.com/office/drawing/2016/5/12/chartex" xmlns:cx7="http://schemas.microsoft.com/office/drawing/2016/5/13/chartex" xmlns:cx8="http://schemas.microsoft.com/office/drawing/2016/5/14/chartex" xmlns:mc="http://schemas.openxmlformats.org/markup-compatibility/2006" xmlns:aink="http://schemas.microsoft.com/office/drawing/2016/ink" xmlns:am3d="http://schemas.microsoft.com/office/drawing/2017/model3d" xmlns:o="urn:schemas-microsoft-com:office:office" xmlns:oel="http://schemas.microsoft.com/office/2019/extlst" xmlns:r="http://schemas.openxmlformats.org/officeDocument/2006/relationships" xmlns:m="http://schemas.openxmlformats.org/officeDocument/2006/math" xmlns:v="urn:schemas-microsoft-com:vml" xmlns:wp14="http://schemas.microsoft.com/office/word/2010/wordprocessingDrawing" xmlns:wp="http://schemas.openxmlformats.org/drawingml/2006/wordprocessingDrawing" xmlns:w10="urn:schemas-microsoft-com:office:word" xmlns:w="http://schemas.openxmlformats.org/wordprocessingml/2006/main" xmlns:w14="http://schemas.microsoft.com/office/word/2010/wordml" xmlns:w15="http://schemas.microsoft.com/office/word/2012/wordml" xmlns:w16cex="http://schemas.microsoft.com/office/word/2018/wordml/cex" xmlns:w16cid="http://schemas.microsoft.com/office/word/2016/wordml/cid" xmlns:w16="http://schemas.microsoft.com/office/word/2018/wordml" xmlns:w16sdtdh="http://schemas.microsoft.com/office/word/2020/wordml/sdtdatahash" xmlns:w16se="http://schemas.microsoft.com/office/word/2015/wordml/symex" xmlns:wpg="http://schemas.microsoft.com/office/word/2010/wordprocessingGroup" xmlns:wpi="http://schemas.microsoft.com/office/word/2010/wordprocessingInk" xmlns:wne="http://schemas.microsoft.com/office/word/2006/wordml" xmlns:wps="http://schemas.microsoft.com/office/word/2010/wordprocessingShape" mc:Ignorable="w14 w15 w16se w16cid w16 w16cex w16sdtdh wp14">
   <w:abstractNum w:abstractNumId="0" w15:restartNumberingAfterBreak="0">
+    <w:nsid w:val="11180157"/>
+    <w:multiLevelType w:val="hybridMultilevel"/>
+    <w:tmpl w:val="4BB277CA"/>
+    <w:lvl w:ilvl="0" w:tplc="3A7896A8">
+      <w:start w:val="1"/>
+      <w:numFmt w:val="decimal"/>
+      <w:lvlText w:val="%1."/>
+      <w:lvlJc w:val="left"/>
+      <w:pPr>
+        <w:ind w:left="360" w:hanging="360"/>
+      </w:pPr>
+      <w:rPr>
+        <w:rFonts w:hint="default"/>
+        <w:color w:val="FF0000"/>
+      </w:rPr>
+    </w:lvl>
+    <w:lvl w:ilvl="1" w:tplc="04090019" w:tentative="1">
+      <w:start w:val="1"/>
+      <w:numFmt w:val="lowerLetter"/>
+      <w:lvlText w:val="%2)"/>
+      <w:lvlJc w:val="left"/>
+      <w:pPr>
+        <w:ind w:left="880" w:hanging="440"/>
+      </w:pPr>
+    </w:lvl>
+    <w:lvl w:ilvl="2" w:tplc="0409001B" w:tentative="1">
+      <w:start w:val="1"/>
+      <w:numFmt w:val="lowerRoman"/>
+      <w:lvlText w:val="%3."/>
+      <w:lvlJc w:val="right"/>
+      <w:pPr>
+        <w:ind w:left="1320" w:hanging="440"/>
+      </w:pPr>
+    </w:lvl>
+    <w:lvl w:ilvl="3" w:tplc="0409000F" w:tentative="1">
+      <w:start w:val="1"/>
+      <w:numFmt w:val="decimal"/>
+      <w:lvlText w:val="%4."/>
+      <w:lvlJc w:val="left"/>
+      <w:pPr>
+        <w:ind w:left="1760" w:hanging="440"/>
+      </w:pPr>
+    </w:lvl>
+    <w:lvl w:ilvl="4" w:tplc="04090019" w:tentative="1">
+      <w:start w:val="1"/>
+      <w:numFmt w:val="lowerLetter"/>
+      <w:lvlText w:val="%5)"/>
+      <w:lvlJc w:val="left"/>
+      <w:pPr>
+        <w:ind w:left="2200" w:hanging="440"/>
+      </w:pPr>
+    </w:lvl>
+    <w:lvl w:ilvl="5" w:tplc="0409001B" w:tentative="1">
+      <w:start w:val="1"/>
+      <w:numFmt w:val="lowerRoman"/>
+      <w:lvlText w:val="%6."/>
+      <w:lvlJc w:val="right"/>
+      <w:pPr>
+        <w:ind w:left="2640" w:hanging="440"/>
+      </w:pPr>
+    </w:lvl>
+    <w:lvl w:ilvl="6" w:tplc="0409000F" w:tentative="1">
+      <w:start w:val="1"/>
+      <w:numFmt w:val="decimal"/>
+      <w:lvlText w:val="%7."/>
+      <w:lvlJc w:val="left"/>
+      <w:pPr>
+        <w:ind w:left="3080" w:hanging="440"/>
+      </w:pPr>
+    </w:lvl>
+    <w:lvl w:ilvl="7" w:tplc="04090019" w:tentative="1">
+      <w:start w:val="1"/>
+      <w:numFmt w:val="lowerLetter"/>
+      <w:lvlText w:val="%8)"/>
+      <w:lvlJc w:val="left"/>
+      <w:pPr>
+        <w:ind w:left="3520" w:hanging="440"/>
+      </w:pPr>
+    </w:lvl>
+    <w:lvl w:ilvl="8" w:tplc="0409001B" w:tentative="1">
+      <w:start w:val="1"/>
+      <w:numFmt w:val="lowerRoman"/>
+      <w:lvlText w:val="%9."/>
+      <w:lvlJc w:val="right"/>
+      <w:pPr>
+        <w:ind w:left="3960" w:hanging="440"/>
+      </w:pPr>
+    </w:lvl>
+  </w:abstractNum>
+  <w:abstractNum w:abstractNumId="1" w15:restartNumberingAfterBreak="0">
     <w:nsid w:val="494E76A5"/>
     <w:multiLevelType w:val="hybridMultilevel"/>
     <w:tmpl w:val="5FBAEFCE"/>
@@ -7724,7 +9658,7 @@
       </w:pPr>
     </w:lvl>
   </w:abstractNum>
-  <w:abstractNum w:abstractNumId="1" w15:restartNumberingAfterBreak="0">
+  <w:abstractNum w:abstractNumId="2" w15:restartNumberingAfterBreak="0">
     <w:nsid w:val="50B74144"/>
     <w:multiLevelType w:val="hybridMultilevel"/>
     <w:tmpl w:val="6B563EA4"/>
@@ -7814,10 +9748,13 @@
     </w:lvl>
   </w:abstractNum>
   <w:num w:numId="1" w16cid:durableId="1624263603">
-    <w:abstractNumId w:val="0"/>
+    <w:abstractNumId w:val="1"/>
   </w:num>
   <w:num w:numId="2" w16cid:durableId="2017688006">
-    <w:abstractNumId w:val="1"/>
+    <w:abstractNumId w:val="2"/>
+  </w:num>
+  <w:num w:numId="3" w16cid:durableId="149098180">
+    <w:abstractNumId w:val="0"/>
   </w:num>
 </w:numbering>
 </file>
@@ -8295,6 +10232,68 @@
       <w:szCs w:val="24"/>
     </w:rPr>
   </w:style>
+  <w:style w:type="paragraph" w:styleId="a6">
+    <w:name w:val="header"/>
+    <w:basedOn w:val="a"/>
+    <w:link w:val="a7"/>
+    <w:uiPriority w:val="99"/>
+    <w:unhideWhenUsed/>
+    <w:rsid w:val="00E01291"/>
+    <w:pPr>
+      <w:tabs>
+        <w:tab w:val="center" w:pos="4153"/>
+        <w:tab w:val="right" w:pos="8306"/>
+      </w:tabs>
+      <w:snapToGrid w:val="0"/>
+      <w:jc w:val="center"/>
+    </w:pPr>
+    <w:rPr>
+      <w:sz w:val="18"/>
+      <w:szCs w:val="18"/>
+    </w:rPr>
+  </w:style>
+  <w:style w:type="character" w:customStyle="1" w:styleId="a7">
+    <w:name w:val="页眉 字符"/>
+    <w:basedOn w:val="a0"/>
+    <w:link w:val="a6"/>
+    <w:uiPriority w:val="99"/>
+    <w:rsid w:val="00E01291"/>
+    <w:rPr>
+      <w:sz w:val="18"/>
+      <w:szCs w:val="18"/>
+    </w:rPr>
+  </w:style>
+  <w:style w:type="paragraph" w:styleId="a8">
+    <w:name w:val="footer"/>
+    <w:basedOn w:val="a"/>
+    <w:link w:val="a9"/>
+    <w:uiPriority w:val="99"/>
+    <w:unhideWhenUsed/>
+    <w:rsid w:val="00E01291"/>
+    <w:pPr>
+      <w:tabs>
+        <w:tab w:val="center" w:pos="4153"/>
+        <w:tab w:val="right" w:pos="8306"/>
+      </w:tabs>
+      <w:snapToGrid w:val="0"/>
+      <w:jc w:val="left"/>
+    </w:pPr>
+    <w:rPr>
+      <w:sz w:val="18"/>
+      <w:szCs w:val="18"/>
+    </w:rPr>
+  </w:style>
+  <w:style w:type="character" w:customStyle="1" w:styleId="a9">
+    <w:name w:val="页脚 字符"/>
+    <w:basedOn w:val="a0"/>
+    <w:link w:val="a8"/>
+    <w:uiPriority w:val="99"/>
+    <w:rsid w:val="00E01291"/>
+    <w:rPr>
+      <w:sz w:val="18"/>
+      <w:szCs w:val="18"/>
+    </w:rPr>
+  </w:style>
 </w:styles>
 </file>
 
